--- a/Docs/AnalisisDeResultados.docx
+++ b/Docs/AnalisisDeResultados.docx
@@ -2,6 +2,2802 @@
 <file path=word/document.xml><?xml version="1.0" encoding="utf-8"?>
 <w:document xmlns:wpc="http://schemas.microsoft.com/office/word/2010/wordprocessingCanvas" xmlns:cx="http://schemas.microsoft.com/office/drawing/2014/chartex" xmlns:cx1="http://schemas.microsoft.com/office/drawing/2015/9/8/chartex" xmlns:cx2="http://schemas.microsoft.com/office/drawing/2015/10/21/chartex" xmlns:cx3="http://schemas.microsoft.com/office/drawing/2016/5/9/chartex" xmlns:cx4="http://schemas.microsoft.com/office/drawing/2016/5/10/chartex" xmlns:cx5="http://schemas.microsoft.com/office/drawing/2016/5/11/chartex" xmlns:cx6="http://schemas.microsoft.com/office/drawing/2016/5/12/chartex" xmlns:cx7="http://schemas.microsoft.com/office/drawing/2016/5/13/chartex" xmlns:cx8="http://schemas.microsoft.com/office/drawing/2016/5/14/chartex" xmlns:mc="http://schemas.openxmlformats.org/markup-compatibility/2006" xmlns:aink="http://schemas.microsoft.com/office/drawing/2016/ink" xmlns:am3d="http://schemas.microsoft.com/office/drawing/2017/model3d" xmlns:o="urn:schemas-microsoft-com:office:office" xmlns:oel="http://schemas.microsoft.com/office/2019/extlst" xmlns:r="http://schemas.openxmlformats.org/officeDocument/2006/relationships" xmlns:m="http://schemas.openxmlformats.org/officeDocument/2006/math" xmlns:v="urn:schemas-microsoft-com:vml" xmlns:wp14="http://schemas.microsoft.com/office/word/2010/wordprocessingDrawing" xmlns:wp="http://schemas.openxmlformats.org/drawingml/2006/wordprocessingDrawing" xmlns:w10="urn:schemas-microsoft-com:office:word" xmlns:w="http://schemas.openxmlformats.org/wordprocessingml/2006/main" xmlns:w14="http://schemas.microsoft.com/office/word/2010/wordml" xmlns:w15="http://schemas.microsoft.com/office/word/2012/wordml" xmlns:w16cex="http://schemas.microsoft.com/office/word/2018/wordml/cex" xmlns:w16cid="http://schemas.microsoft.com/office/word/2016/wordml/cid" xmlns:w16="http://schemas.microsoft.com/office/word/2018/wordml" xmlns:w16sdtdh="http://schemas.microsoft.com/office/word/2020/wordml/sdtdatahash" xmlns:w16se="http://schemas.microsoft.com/office/word/2015/wordml/symex" xmlns:wpg="http://schemas.microsoft.com/office/word/2010/wordprocessingGroup" xmlns:wpi="http://schemas.microsoft.com/office/word/2010/wordprocessingInk" xmlns:wne="http://schemas.microsoft.com/office/word/2006/wordml" xmlns:wps="http://schemas.microsoft.com/office/word/2010/wordprocessingShape" mc:Ignorable="w14 w15 w16se w16cid w16 w16cex w16sdtdh wp14">
   <w:body>
+    <w:p>
+      <w:pPr>
+        <w:jc w:val="center"/>
+      </w:pPr>
+      <w:r>
+        <w:rPr>
+          <w:rFonts w:ascii="Calibri Light" w:eastAsia="Calibri Light" w:hAnsi="Calibri Light" w:cs="Calibri Light"/>
+          <w:sz w:val="56"/>
+          <w:szCs w:val="56"/>
+          <w:lang w:val="es-419"/>
+        </w:rPr>
+        <w:t>OBSERVACIONES DE LA PRACTICA</w:t>
+      </w:r>
+    </w:p>
+    <w:p>
+      <w:pPr>
+        <w:spacing w:line="257" w:lineRule="auto"/>
+        <w:jc w:val="right"/>
+      </w:pPr>
+      <w:r>
+        <w:rPr>
+          <w:rFonts w:ascii="Calibri" w:eastAsia="Calibri" w:hAnsi="Calibri" w:cs="Calibri"/>
+          <w:lang w:val="es-419"/>
+        </w:rPr>
+        <w:t>Guillermo Antonio Villalba Escamilla</w:t>
+      </w:r>
+      <w:r>
+        <w:rPr>
+          <w:rFonts w:ascii="Calibri" w:eastAsia="Calibri" w:hAnsi="Calibri" w:cs="Calibri"/>
+          <w:lang w:val="es-419"/>
+        </w:rPr>
+        <w:t xml:space="preserve"> -</w:t>
+      </w:r>
+      <w:r>
+        <w:rPr>
+          <w:rFonts w:ascii="Calibri" w:eastAsia="Calibri" w:hAnsi="Calibri" w:cs="Calibri"/>
+          <w:lang w:val="es-419"/>
+        </w:rPr>
+        <w:t xml:space="preserve"> 202114000</w:t>
+      </w:r>
+      <w:r>
+        <w:rPr>
+          <w:rFonts w:ascii="Calibri" w:eastAsia="Calibri" w:hAnsi="Calibri" w:cs="Calibri"/>
+          <w:lang w:val="es-419"/>
+        </w:rPr>
+        <w:t xml:space="preserve"> </w:t>
+      </w:r>
+      <w:r>
+        <w:rPr>
+          <w:rFonts w:ascii="Calibri" w:eastAsia="Calibri" w:hAnsi="Calibri" w:cs="Calibri"/>
+          <w:lang w:val="es-419"/>
+        </w:rPr>
+        <w:t xml:space="preserve">- </w:t>
+      </w:r>
+      <w:r>
+        <w:rPr>
+          <w:rFonts w:ascii="Calibri" w:eastAsia="Calibri" w:hAnsi="Calibri" w:cs="Calibri"/>
+          <w:lang w:val="es-419"/>
+        </w:rPr>
+        <w:t>g.villalba@uniandes.edu.co</w:t>
+      </w:r>
+    </w:p>
+    <w:p>
+      <w:pPr>
+        <w:spacing w:line="257" w:lineRule="auto"/>
+        <w:jc w:val="right"/>
+      </w:pPr>
+      <w:r>
+        <w:rPr>
+          <w:rFonts w:ascii="Calibri" w:eastAsia="Calibri" w:hAnsi="Calibri" w:cs="Calibri"/>
+          <w:lang w:val="es-419"/>
+        </w:rPr>
+        <w:t>Estudiante 2 Cod XXXX</w:t>
+      </w:r>
+    </w:p>
+    <w:p>
+      <w:pPr>
+        <w:spacing w:line="257" w:lineRule="auto"/>
+        <w:jc w:val="right"/>
+      </w:pPr>
+      <w:r>
+        <w:rPr>
+          <w:rFonts w:ascii="Calibri" w:eastAsia="Calibri" w:hAnsi="Calibri" w:cs="Calibri"/>
+          <w:lang w:val="es-419"/>
+        </w:rPr>
+        <w:t>Gabriel Francisco González Estrada</w:t>
+      </w:r>
+      <w:r>
+        <w:rPr>
+          <w:rFonts w:ascii="Calibri" w:eastAsia="Calibri" w:hAnsi="Calibri" w:cs="Calibri"/>
+          <w:lang w:val="es-419"/>
+        </w:rPr>
+        <w:t xml:space="preserve"> </w:t>
+      </w:r>
+      <w:r>
+        <w:rPr>
+          <w:rFonts w:ascii="Calibri" w:eastAsia="Calibri" w:hAnsi="Calibri" w:cs="Calibri"/>
+          <w:lang w:val="es-419"/>
+        </w:rPr>
+        <w:t>– 201912668 – gf.gonzalez@uniandes.edu.co</w:t>
+      </w:r>
+    </w:p>
+    <w:p>
+      <w:pPr>
+        <w:spacing w:line="257" w:lineRule="auto"/>
+        <w:jc w:val="right"/>
+      </w:pPr>
+      <w:r>
+        <w:rPr>
+          <w:rFonts w:ascii="Calibri" w:eastAsia="Calibri" w:hAnsi="Calibri" w:cs="Calibri"/>
+          <w:lang w:val="es-419"/>
+        </w:rPr>
+        <w:t xml:space="preserve"> </w:t>
+      </w:r>
+    </w:p>
+    <w:tbl>
+      <w:tblPr>
+        <w:tblStyle w:val="GridTable2"/>
+        <w:tblW w:w="0" w:type="auto"/>
+        <w:jc w:val="center"/>
+        <w:tblLayout w:type="fixed"/>
+        <w:tblLook w:val="04A0" w:firstRow="1" w:lastRow="0" w:firstColumn="1" w:lastColumn="0" w:noHBand="0" w:noVBand="1"/>
+      </w:tblPr>
+      <w:tblGrid>
+        <w:gridCol w:w="2261"/>
+        <w:gridCol w:w="2074"/>
+        <w:gridCol w:w="2195"/>
+        <w:gridCol w:w="2195"/>
+      </w:tblGrid>
+      <w:tr>
+        <w:trPr>
+          <w:cnfStyle w:val="100000000000" w:firstRow="1" w:lastRow="0" w:firstColumn="0" w:lastColumn="0" w:oddVBand="0" w:evenVBand="0" w:oddHBand="0" w:evenHBand="0" w:firstRowFirstColumn="0" w:firstRowLastColumn="0" w:lastRowFirstColumn="0" w:lastRowLastColumn="0"/>
+          <w:trHeight w:val="150"/>
+          <w:jc w:val="center"/>
+        </w:trPr>
+        <w:tc>
+          <w:tcPr>
+            <w:cnfStyle w:val="001000000000" w:firstRow="0" w:lastRow="0" w:firstColumn="1" w:lastColumn="0" w:oddVBand="0" w:evenVBand="0" w:oddHBand="0" w:evenHBand="0" w:firstRowFirstColumn="0" w:firstRowLastColumn="0" w:lastRowFirstColumn="0" w:lastRowLastColumn="0"/>
+            <w:tcW w:w="2261" w:type="dxa"/>
+            <w:tcBorders>
+              <w:top w:val="single" w:sz="8" w:space="0" w:color="auto"/>
+              <w:left w:val="nil"/>
+              <w:bottom w:val="single" w:sz="12" w:space="0" w:color="666666"/>
+            </w:tcBorders>
+          </w:tcPr>
+          <w:p>
+            <w:pPr>
+              <w:jc w:val="center"/>
+              <w:rPr>
+                <w:rFonts w:ascii="Calibri" w:eastAsia="Calibri" w:hAnsi="Calibri" w:cs="Calibri"/>
+                <w:lang w:val="es-419"/>
+              </w:rPr>
+            </w:pPr>
+          </w:p>
+        </w:tc>
+        <w:tc>
+          <w:tcPr>
+            <w:tcW w:w="2074" w:type="dxa"/>
+            <w:tcBorders>
+              <w:top w:val="single" w:sz="8" w:space="0" w:color="auto"/>
+              <w:bottom w:val="single" w:sz="12" w:space="0" w:color="666666"/>
+            </w:tcBorders>
+          </w:tcPr>
+          <w:p>
+            <w:pPr>
+              <w:jc w:val="center"/>
+              <w:cnfStyle w:val="100000000000" w:firstRow="1" w:lastRow="0" w:firstColumn="0" w:lastColumn="0" w:oddVBand="0" w:evenVBand="0" w:oddHBand="0" w:evenHBand="0" w:firstRowFirstColumn="0" w:firstRowLastColumn="0" w:lastRowFirstColumn="0" w:lastRowLastColumn="0"/>
+            </w:pPr>
+            <w:r>
+              <w:rPr>
+                <w:rFonts w:ascii="Calibri" w:eastAsia="Calibri" w:hAnsi="Calibri" w:cs="Calibri"/>
+                <w:color w:val="000000" w:themeColor="text1"/>
+                <w:lang w:val="es-419"/>
+              </w:rPr>
+              <w:t>Máquina 1</w:t>
+            </w:r>
+          </w:p>
+        </w:tc>
+        <w:tc>
+          <w:tcPr>
+            <w:tcW w:w="2195" w:type="dxa"/>
+            <w:tcBorders>
+              <w:top w:val="single" w:sz="8" w:space="0" w:color="auto"/>
+              <w:bottom w:val="single" w:sz="12" w:space="0" w:color="666666"/>
+            </w:tcBorders>
+          </w:tcPr>
+          <w:p>
+            <w:pPr>
+              <w:jc w:val="center"/>
+              <w:cnfStyle w:val="100000000000" w:firstRow="1" w:lastRow="0" w:firstColumn="0" w:lastColumn="0" w:oddVBand="0" w:evenVBand="0" w:oddHBand="0" w:evenHBand="0" w:firstRowFirstColumn="0" w:firstRowLastColumn="0" w:lastRowFirstColumn="0" w:lastRowLastColumn="0"/>
+            </w:pPr>
+            <w:r>
+              <w:rPr>
+                <w:rFonts w:ascii="Calibri" w:eastAsia="Calibri" w:hAnsi="Calibri" w:cs="Calibri"/>
+                <w:color w:val="000000" w:themeColor="text1"/>
+                <w:lang w:val="es-419"/>
+              </w:rPr>
+              <w:t>Máquina 2</w:t>
+            </w:r>
+          </w:p>
+        </w:tc>
+        <w:tc>
+          <w:tcPr>
+            <w:tcW w:w="2195" w:type="dxa"/>
+            <w:tcBorders>
+              <w:top w:val="single" w:sz="8" w:space="0" w:color="auto"/>
+              <w:bottom w:val="single" w:sz="12" w:space="0" w:color="666666"/>
+              <w:right w:val="nil"/>
+            </w:tcBorders>
+          </w:tcPr>
+          <w:p>
+            <w:pPr>
+              <w:jc w:val="center"/>
+              <w:cnfStyle w:val="100000000000" w:firstRow="1" w:lastRow="0" w:firstColumn="0" w:lastColumn="0" w:oddVBand="0" w:evenVBand="0" w:oddHBand="0" w:evenHBand="0" w:firstRowFirstColumn="0" w:firstRowLastColumn="0" w:lastRowFirstColumn="0" w:lastRowLastColumn="0"/>
+            </w:pPr>
+            <w:r>
+              <w:rPr>
+                <w:rFonts w:ascii="Calibri" w:eastAsia="Calibri" w:hAnsi="Calibri" w:cs="Calibri"/>
+                <w:color w:val="000000" w:themeColor="text1"/>
+                <w:lang w:val="es-419"/>
+              </w:rPr>
+              <w:t>Máquina 3</w:t>
+            </w:r>
+          </w:p>
+        </w:tc>
+      </w:tr>
+      <w:tr>
+        <w:trPr>
+          <w:cnfStyle w:val="000000100000" w:firstRow="0" w:lastRow="0" w:firstColumn="0" w:lastColumn="0" w:oddVBand="0" w:evenVBand="0" w:oddHBand="1" w:evenHBand="0" w:firstRowFirstColumn="0" w:firstRowLastColumn="0" w:lastRowFirstColumn="0" w:lastRowLastColumn="0"/>
+          <w:jc w:val="center"/>
+        </w:trPr>
+        <w:tc>
+          <w:tcPr>
+            <w:cnfStyle w:val="001000000000" w:firstRow="0" w:lastRow="0" w:firstColumn="1" w:lastColumn="0" w:oddVBand="0" w:evenVBand="0" w:oddHBand="0" w:evenHBand="0" w:firstRowFirstColumn="0" w:firstRowLastColumn="0" w:lastRowFirstColumn="0" w:lastRowLastColumn="0"/>
+            <w:tcW w:w="2261" w:type="dxa"/>
+            <w:tcBorders>
+              <w:top w:val="single" w:sz="12" w:space="0" w:color="666666"/>
+              <w:left w:val="nil"/>
+              <w:bottom w:val="single" w:sz="8" w:space="0" w:color="666666"/>
+              <w:right w:val="single" w:sz="8" w:space="0" w:color="666666"/>
+            </w:tcBorders>
+            <w:shd w:val="clear" w:color="auto" w:fill="CCCCCC"/>
+          </w:tcPr>
+          <w:p>
+            <w:pPr>
+              <w:jc w:val="center"/>
+            </w:pPr>
+            <w:r>
+              <w:rPr>
+                <w:rFonts w:ascii="Calibri" w:eastAsia="Calibri" w:hAnsi="Calibri" w:cs="Calibri"/>
+                <w:color w:val="000000" w:themeColor="text1"/>
+                <w:lang w:val="es-419"/>
+              </w:rPr>
+              <w:t>Procesadores</w:t>
+            </w:r>
+          </w:p>
+        </w:tc>
+        <w:tc>
+          <w:tcPr>
+            <w:tcW w:w="2074" w:type="dxa"/>
+            <w:tcBorders>
+              <w:top w:val="single" w:sz="12" w:space="0" w:color="666666"/>
+              <w:left w:val="single" w:sz="8" w:space="0" w:color="666666"/>
+              <w:bottom w:val="single" w:sz="8" w:space="0" w:color="666666"/>
+              <w:right w:val="single" w:sz="8" w:space="0" w:color="666666"/>
+            </w:tcBorders>
+            <w:shd w:val="clear" w:color="auto" w:fill="CCCCCC"/>
+          </w:tcPr>
+          <w:p>
+            <w:pPr>
+              <w:spacing w:line="259" w:lineRule="auto"/>
+              <w:jc w:val="center"/>
+              <w:cnfStyle w:val="000000100000" w:firstRow="0" w:lastRow="0" w:firstColumn="0" w:lastColumn="0" w:oddVBand="0" w:evenVBand="0" w:oddHBand="1" w:evenHBand="0" w:firstRowFirstColumn="0" w:firstRowLastColumn="0" w:lastRowFirstColumn="0" w:lastRowLastColumn="0"/>
+              <w:rPr>
+                <w:rFonts w:ascii="Calibri" w:eastAsia="Calibri" w:hAnsi="Calibri" w:cs="Calibri"/>
+                <w:lang w:val="en-US"/>
+              </w:rPr>
+            </w:pPr>
+            <w:r>
+              <w:rPr>
+                <w:rFonts w:ascii="Calibri" w:eastAsia="Calibri" w:hAnsi="Calibri" w:cs="Calibri"/>
+                <w:lang w:val="en-US"/>
+              </w:rPr>
+              <w:t xml:space="preserve"> </w:t>
+            </w:r>
+            <w:r>
+              <w:rPr>
+                <w:rFonts w:ascii="Calibri" w:eastAsia="Calibri" w:hAnsi="Calibri" w:cs="Calibri"/>
+                <w:color w:val="000000" w:themeColor="text1"/>
+                <w:lang w:val="en-US"/>
+              </w:rPr>
+              <w:t xml:space="preserve">11th Gen Intel(R) </w:t>
+            </w:r>
+            <w:proofErr w:type="gramStart"/>
+            <w:r>
+              <w:rPr>
+                <w:rFonts w:ascii="Calibri" w:eastAsia="Calibri" w:hAnsi="Calibri" w:cs="Calibri"/>
+                <w:color w:val="000000" w:themeColor="text1"/>
+                <w:lang w:val="en-US"/>
+              </w:rPr>
+              <w:t>Core(</w:t>
+            </w:r>
+            <w:proofErr w:type="gramEnd"/>
+            <w:r>
+              <w:rPr>
+                <w:rFonts w:ascii="Calibri" w:eastAsia="Calibri" w:hAnsi="Calibri" w:cs="Calibri"/>
+                <w:color w:val="000000" w:themeColor="text1"/>
+                <w:lang w:val="en-US"/>
+              </w:rPr>
+              <w:t>TM) i7-1165G7 @ 2.80GHz   2.80 GHz</w:t>
+            </w:r>
+          </w:p>
+        </w:tc>
+        <w:tc>
+          <w:tcPr>
+            <w:tcW w:w="2195" w:type="dxa"/>
+            <w:tcBorders>
+              <w:top w:val="single" w:sz="12" w:space="0" w:color="666666"/>
+              <w:left w:val="single" w:sz="8" w:space="0" w:color="666666"/>
+              <w:bottom w:val="single" w:sz="8" w:space="0" w:color="666666"/>
+              <w:right w:val="nil"/>
+            </w:tcBorders>
+            <w:shd w:val="clear" w:color="auto" w:fill="CCCCCC"/>
+          </w:tcPr>
+          <w:p>
+            <w:pPr>
+              <w:jc w:val="both"/>
+              <w:cnfStyle w:val="000000100000" w:firstRow="0" w:lastRow="0" w:firstColumn="0" w:lastColumn="0" w:oddVBand="0" w:evenVBand="0" w:oddHBand="1" w:evenHBand="0" w:firstRowFirstColumn="0" w:firstRowLastColumn="0" w:lastRowFirstColumn="0" w:lastRowLastColumn="0"/>
+              <w:rPr>
+                <w:lang w:val="en-US"/>
+              </w:rPr>
+            </w:pPr>
+            <w:r>
+              <w:rPr>
+                <w:rFonts w:ascii="Calibri" w:eastAsia="Calibri" w:hAnsi="Calibri" w:cs="Calibri"/>
+                <w:lang w:val="en-US"/>
+              </w:rPr>
+              <w:t xml:space="preserve"> </w:t>
+            </w:r>
+          </w:p>
+        </w:tc>
+        <w:tc>
+          <w:tcPr>
+            <w:tcW w:w="2195" w:type="dxa"/>
+            <w:tcBorders>
+              <w:top w:val="single" w:sz="12" w:space="0" w:color="666666"/>
+              <w:left w:val="single" w:sz="8" w:space="0" w:color="666666"/>
+              <w:bottom w:val="single" w:sz="8" w:space="0" w:color="666666"/>
+              <w:right w:val="nil"/>
+            </w:tcBorders>
+            <w:shd w:val="clear" w:color="auto" w:fill="CCCCCC"/>
+          </w:tcPr>
+          <w:p>
+            <w:pPr>
+              <w:jc w:val="both"/>
+              <w:cnfStyle w:val="000000100000" w:firstRow="0" w:lastRow="0" w:firstColumn="0" w:lastColumn="0" w:oddVBand="0" w:evenVBand="0" w:oddHBand="1" w:evenHBand="0" w:firstRowFirstColumn="0" w:firstRowLastColumn="0" w:lastRowFirstColumn="0" w:lastRowLastColumn="0"/>
+              <w:rPr>
+                <w:rFonts w:ascii="Calibri" w:eastAsia="Calibri" w:hAnsi="Calibri" w:cs="Calibri"/>
+                <w:lang w:val="en-US"/>
+              </w:rPr>
+            </w:pPr>
+            <w:r>
+              <w:rPr>
+                <w:rFonts w:ascii="Dax-Regular" w:hAnsi="Dax-Regular"/>
+              </w:rPr>
+              <w:t xml:space="preserve">Intel(R) </w:t>
+            </w:r>
+            <w:proofErr w:type="gramStart"/>
+            <w:r>
+              <w:rPr>
+                <w:rFonts w:ascii="Dax-Regular" w:hAnsi="Dax-Regular"/>
+              </w:rPr>
+              <w:t>Core(</w:t>
+            </w:r>
+            <w:proofErr w:type="gramEnd"/>
+            <w:r>
+              <w:rPr>
+                <w:rFonts w:ascii="Dax-Regular" w:hAnsi="Dax-Regular"/>
+              </w:rPr>
+              <w:t>TM) i5-8250U CPU @ 1.60GHz   1.80 GHz</w:t>
+            </w:r>
+          </w:p>
+        </w:tc>
+      </w:tr>
+      <w:tr>
+        <w:trPr>
+          <w:jc w:val="center"/>
+        </w:trPr>
+        <w:tc>
+          <w:tcPr>
+            <w:cnfStyle w:val="001000000000" w:firstRow="0" w:lastRow="0" w:firstColumn="1" w:lastColumn="0" w:oddVBand="0" w:evenVBand="0" w:oddHBand="0" w:evenHBand="0" w:firstRowFirstColumn="0" w:firstRowLastColumn="0" w:lastRowFirstColumn="0" w:lastRowLastColumn="0"/>
+            <w:tcW w:w="2261" w:type="dxa"/>
+            <w:tcBorders>
+              <w:top w:val="single" w:sz="8" w:space="0" w:color="666666"/>
+              <w:left w:val="nil"/>
+              <w:bottom w:val="single" w:sz="8" w:space="0" w:color="666666"/>
+              <w:right w:val="single" w:sz="8" w:space="0" w:color="666666"/>
+            </w:tcBorders>
+          </w:tcPr>
+          <w:p>
+            <w:pPr>
+              <w:jc w:val="center"/>
+            </w:pPr>
+            <w:r>
+              <w:rPr>
+                <w:rFonts w:ascii="Calibri" w:eastAsia="Calibri" w:hAnsi="Calibri" w:cs="Calibri"/>
+                <w:lang w:val="es-419"/>
+              </w:rPr>
+              <w:t>Memoria RAM (GB)</w:t>
+            </w:r>
+          </w:p>
+        </w:tc>
+        <w:tc>
+          <w:tcPr>
+            <w:tcW w:w="2074" w:type="dxa"/>
+            <w:tcBorders>
+              <w:top w:val="single" w:sz="8" w:space="0" w:color="666666"/>
+              <w:left w:val="single" w:sz="8" w:space="0" w:color="666666"/>
+              <w:bottom w:val="single" w:sz="8" w:space="0" w:color="666666"/>
+              <w:right w:val="single" w:sz="8" w:space="0" w:color="666666"/>
+            </w:tcBorders>
+          </w:tcPr>
+          <w:p>
+            <w:pPr>
+              <w:jc w:val="center"/>
+              <w:cnfStyle w:val="000000000000" w:firstRow="0" w:lastRow="0" w:firstColumn="0" w:lastColumn="0" w:oddVBand="0" w:evenVBand="0" w:oddHBand="0" w:evenHBand="0" w:firstRowFirstColumn="0" w:firstRowLastColumn="0" w:lastRowFirstColumn="0" w:lastRowLastColumn="0"/>
+              <w:rPr>
+                <w:rFonts w:ascii="Calibri" w:eastAsia="Calibri" w:hAnsi="Calibri" w:cs="Calibri"/>
+                <w:lang w:val="es-419"/>
+              </w:rPr>
+            </w:pPr>
+            <w:r>
+              <w:rPr>
+                <w:rFonts w:ascii="Calibri" w:eastAsia="Calibri" w:hAnsi="Calibri" w:cs="Calibri"/>
+                <w:lang w:val="es-419"/>
+              </w:rPr>
+              <w:t xml:space="preserve"> </w:t>
+            </w:r>
+            <w:r>
+              <w:rPr>
+                <w:rFonts w:ascii="Calibri" w:eastAsia="Calibri" w:hAnsi="Calibri" w:cs="Calibri"/>
+                <w:color w:val="000000" w:themeColor="text1"/>
+                <w:lang w:val="es-ES"/>
+              </w:rPr>
+              <w:t>16,0 GB</w:t>
+            </w:r>
+          </w:p>
+        </w:tc>
+        <w:tc>
+          <w:tcPr>
+            <w:tcW w:w="2195" w:type="dxa"/>
+            <w:tcBorders>
+              <w:top w:val="single" w:sz="8" w:space="0" w:color="666666"/>
+              <w:left w:val="single" w:sz="8" w:space="0" w:color="666666"/>
+              <w:bottom w:val="single" w:sz="8" w:space="0" w:color="666666"/>
+              <w:right w:val="nil"/>
+            </w:tcBorders>
+          </w:tcPr>
+          <w:p>
+            <w:pPr>
+              <w:jc w:val="both"/>
+              <w:cnfStyle w:val="000000000000" w:firstRow="0" w:lastRow="0" w:firstColumn="0" w:lastColumn="0" w:oddVBand="0" w:evenVBand="0" w:oddHBand="0" w:evenHBand="0" w:firstRowFirstColumn="0" w:firstRowLastColumn="0" w:lastRowFirstColumn="0" w:lastRowLastColumn="0"/>
+            </w:pPr>
+            <w:r>
+              <w:rPr>
+                <w:rFonts w:ascii="Calibri" w:eastAsia="Calibri" w:hAnsi="Calibri" w:cs="Calibri"/>
+                <w:lang w:val="es-419"/>
+              </w:rPr>
+              <w:t xml:space="preserve"> </w:t>
+            </w:r>
+          </w:p>
+        </w:tc>
+        <w:tc>
+          <w:tcPr>
+            <w:tcW w:w="2195" w:type="dxa"/>
+            <w:tcBorders>
+              <w:top w:val="single" w:sz="8" w:space="0" w:color="666666"/>
+              <w:left w:val="single" w:sz="8" w:space="0" w:color="666666"/>
+              <w:bottom w:val="single" w:sz="8" w:space="0" w:color="666666"/>
+              <w:right w:val="nil"/>
+            </w:tcBorders>
+          </w:tcPr>
+          <w:p>
+            <w:pPr>
+              <w:jc w:val="both"/>
+              <w:cnfStyle w:val="000000000000" w:firstRow="0" w:lastRow="0" w:firstColumn="0" w:lastColumn="0" w:oddVBand="0" w:evenVBand="0" w:oddHBand="0" w:evenHBand="0" w:firstRowFirstColumn="0" w:firstRowLastColumn="0" w:lastRowFirstColumn="0" w:lastRowLastColumn="0"/>
+              <w:rPr>
+                <w:rFonts w:ascii="Calibri" w:eastAsia="Calibri" w:hAnsi="Calibri" w:cs="Calibri"/>
+                <w:lang w:val="es-419"/>
+              </w:rPr>
+            </w:pPr>
+            <w:r>
+              <w:rPr>
+                <w:rFonts w:ascii="Dax-Regular" w:hAnsi="Dax-Regular"/>
+                <w:lang w:val="es-419"/>
+              </w:rPr>
+              <w:t>12,0 GB</w:t>
+            </w:r>
+          </w:p>
+        </w:tc>
+      </w:tr>
+      <w:tr>
+        <w:trPr>
+          <w:cnfStyle w:val="000000100000" w:firstRow="0" w:lastRow="0" w:firstColumn="0" w:lastColumn="0" w:oddVBand="0" w:evenVBand="0" w:oddHBand="1" w:evenHBand="0" w:firstRowFirstColumn="0" w:firstRowLastColumn="0" w:lastRowFirstColumn="0" w:lastRowLastColumn="0"/>
+          <w:jc w:val="center"/>
+        </w:trPr>
+        <w:tc>
+          <w:tcPr>
+            <w:cnfStyle w:val="001000000000" w:firstRow="0" w:lastRow="0" w:firstColumn="1" w:lastColumn="0" w:oddVBand="0" w:evenVBand="0" w:oddHBand="0" w:evenHBand="0" w:firstRowFirstColumn="0" w:firstRowLastColumn="0" w:lastRowFirstColumn="0" w:lastRowLastColumn="0"/>
+            <w:tcW w:w="2261" w:type="dxa"/>
+            <w:tcBorders>
+              <w:top w:val="single" w:sz="8" w:space="0" w:color="666666"/>
+              <w:left w:val="nil"/>
+              <w:bottom w:val="single" w:sz="8" w:space="0" w:color="666666"/>
+              <w:right w:val="single" w:sz="8" w:space="0" w:color="666666"/>
+            </w:tcBorders>
+            <w:shd w:val="clear" w:color="auto" w:fill="CCCCCC"/>
+          </w:tcPr>
+          <w:p>
+            <w:pPr>
+              <w:jc w:val="center"/>
+            </w:pPr>
+            <w:r>
+              <w:rPr>
+                <w:rFonts w:ascii="Calibri" w:eastAsia="Calibri" w:hAnsi="Calibri" w:cs="Calibri"/>
+                <w:color w:val="000000" w:themeColor="text1"/>
+                <w:lang w:val="es-419"/>
+              </w:rPr>
+              <w:t>Sistema Operativo</w:t>
+            </w:r>
+          </w:p>
+        </w:tc>
+        <w:tc>
+          <w:tcPr>
+            <w:tcW w:w="2074" w:type="dxa"/>
+            <w:tcBorders>
+              <w:top w:val="single" w:sz="8" w:space="0" w:color="666666"/>
+              <w:left w:val="single" w:sz="8" w:space="0" w:color="666666"/>
+              <w:bottom w:val="single" w:sz="8" w:space="0" w:color="666666"/>
+              <w:right w:val="single" w:sz="8" w:space="0" w:color="666666"/>
+            </w:tcBorders>
+            <w:shd w:val="clear" w:color="auto" w:fill="CCCCCC"/>
+          </w:tcPr>
+          <w:p>
+            <w:pPr>
+              <w:jc w:val="center"/>
+              <w:cnfStyle w:val="000000100000" w:firstRow="0" w:lastRow="0" w:firstColumn="0" w:lastColumn="0" w:oddVBand="0" w:evenVBand="0" w:oddHBand="1" w:evenHBand="0" w:firstRowFirstColumn="0" w:firstRowLastColumn="0" w:lastRowFirstColumn="0" w:lastRowLastColumn="0"/>
+              <w:rPr>
+                <w:rFonts w:ascii="Calibri" w:eastAsia="Calibri" w:hAnsi="Calibri" w:cs="Calibri"/>
+                <w:lang w:val="es-419"/>
+              </w:rPr>
+            </w:pPr>
+            <w:r>
+              <w:rPr>
+                <w:rFonts w:ascii="Calibri" w:eastAsia="Calibri" w:hAnsi="Calibri" w:cs="Calibri"/>
+                <w:lang w:val="es-419"/>
+              </w:rPr>
+              <w:t xml:space="preserve"> </w:t>
+            </w:r>
+            <w:r>
+              <w:rPr>
+                <w:rFonts w:ascii="Calibri" w:eastAsia="Calibri" w:hAnsi="Calibri" w:cs="Calibri"/>
+                <w:color w:val="000000" w:themeColor="text1"/>
+                <w:lang w:val="es-ES"/>
+              </w:rPr>
+              <w:t>Windows 11 Home – 64 bits</w:t>
+            </w:r>
+          </w:p>
+        </w:tc>
+        <w:tc>
+          <w:tcPr>
+            <w:tcW w:w="2195" w:type="dxa"/>
+            <w:tcBorders>
+              <w:top w:val="single" w:sz="8" w:space="0" w:color="666666"/>
+              <w:left w:val="single" w:sz="8" w:space="0" w:color="666666"/>
+              <w:bottom w:val="single" w:sz="8" w:space="0" w:color="666666"/>
+              <w:right w:val="nil"/>
+            </w:tcBorders>
+            <w:shd w:val="clear" w:color="auto" w:fill="CCCCCC"/>
+          </w:tcPr>
+          <w:p>
+            <w:pPr>
+              <w:jc w:val="both"/>
+              <w:cnfStyle w:val="000000100000" w:firstRow="0" w:lastRow="0" w:firstColumn="0" w:lastColumn="0" w:oddVBand="0" w:evenVBand="0" w:oddHBand="1" w:evenHBand="0" w:firstRowFirstColumn="0" w:firstRowLastColumn="0" w:lastRowFirstColumn="0" w:lastRowLastColumn="0"/>
+            </w:pPr>
+            <w:r>
+              <w:rPr>
+                <w:rFonts w:ascii="Calibri" w:eastAsia="Calibri" w:hAnsi="Calibri" w:cs="Calibri"/>
+                <w:lang w:val="es-419"/>
+              </w:rPr>
+              <w:t xml:space="preserve"> </w:t>
+            </w:r>
+          </w:p>
+        </w:tc>
+        <w:tc>
+          <w:tcPr>
+            <w:tcW w:w="2195" w:type="dxa"/>
+            <w:tcBorders>
+              <w:top w:val="single" w:sz="8" w:space="0" w:color="666666"/>
+              <w:left w:val="single" w:sz="8" w:space="0" w:color="666666"/>
+              <w:bottom w:val="single" w:sz="8" w:space="0" w:color="666666"/>
+              <w:right w:val="nil"/>
+            </w:tcBorders>
+            <w:shd w:val="clear" w:color="auto" w:fill="CCCCCC"/>
+          </w:tcPr>
+          <w:p>
+            <w:pPr>
+              <w:jc w:val="both"/>
+              <w:cnfStyle w:val="000000100000" w:firstRow="0" w:lastRow="0" w:firstColumn="0" w:lastColumn="0" w:oddVBand="0" w:evenVBand="0" w:oddHBand="1" w:evenHBand="0" w:firstRowFirstColumn="0" w:firstRowLastColumn="0" w:lastRowFirstColumn="0" w:lastRowLastColumn="0"/>
+              <w:rPr>
+                <w:rFonts w:ascii="Calibri" w:eastAsia="Calibri" w:hAnsi="Calibri" w:cs="Calibri"/>
+                <w:lang w:val="en-US"/>
+              </w:rPr>
+            </w:pPr>
+            <w:r>
+              <w:rPr>
+                <w:rFonts w:ascii="Dax-Regular" w:hAnsi="Dax-Regular"/>
+                <w:lang w:val="en-US"/>
+              </w:rPr>
+              <w:t>Windows 10 Home Single Language – 64 bits</w:t>
+            </w:r>
+          </w:p>
+        </w:tc>
+      </w:tr>
+    </w:tbl>
+    <w:p>
+      <w:pPr>
+        <w:jc w:val="center"/>
+      </w:pPr>
+      <w:r>
+        <w:rPr>
+          <w:rFonts w:ascii="Calibri" w:eastAsia="Calibri" w:hAnsi="Calibri" w:cs="Calibri"/>
+          <w:i/>
+          <w:iCs/>
+          <w:color w:val="44546A" w:themeColor="text2"/>
+          <w:sz w:val="18"/>
+          <w:szCs w:val="18"/>
+          <w:lang w:val="es-419"/>
+        </w:rPr>
+        <w:t>Tabla 1. Especificaciones de las máquinas para ejecutar las pruebas de rendimiento.</w:t>
+      </w:r>
+    </w:p>
+    <w:p/>
+    <w:p/>
+    <w:p>
+      <w:r>
+        <w:br w:type="page"/>
+      </w:r>
+    </w:p>
+    <w:p>
+      <w:r>
+        <w:rPr>
+          <w:noProof/>
+        </w:rPr>
+        <w:lastRenderedPageBreak/>
+        <w:drawing>
+          <wp:inline distT="0" distB="0" distL="0" distR="0" wp14:anchorId="27D3C2D2" wp14:editId="0A718A5E">
+            <wp:extent cx="4572000" cy="2724150"/>
+            <wp:effectExtent l="0" t="0" r="0" b="0"/>
+            <wp:docPr id="326910152" name="Picture 326910152"/>
+            <wp:cNvGraphicFramePr>
+              <a:graphicFrameLocks xmlns:a="http://schemas.openxmlformats.org/drawingml/2006/main" noChangeAspect="1"/>
+            </wp:cNvGraphicFramePr>
+            <a:graphic xmlns:a="http://schemas.openxmlformats.org/drawingml/2006/main">
+              <a:graphicData uri="http://schemas.openxmlformats.org/drawingml/2006/picture">
+                <pic:pic xmlns:pic="http://schemas.openxmlformats.org/drawingml/2006/picture">
+                  <pic:nvPicPr>
+                    <pic:cNvPr id="0" name=""/>
+                    <pic:cNvPicPr/>
+                  </pic:nvPicPr>
+                  <pic:blipFill>
+                    <a:blip r:embed="rId4" cstate="print">
+                      <a:extLst>
+                        <a:ext uri="{28A0092B-C50C-407E-A947-70E740481C1C}">
+                          <a14:useLocalDpi xmlns:a14="http://schemas.microsoft.com/office/drawing/2010/main" val="0"/>
+                        </a:ext>
+                      </a:extLst>
+                    </a:blip>
+                    <a:stretch>
+                      <a:fillRect/>
+                    </a:stretch>
+                  </pic:blipFill>
+                  <pic:spPr>
+                    <a:xfrm>
+                      <a:off x="0" y="0"/>
+                      <a:ext cx="4572000" cy="2724150"/>
+                    </a:xfrm>
+                    <a:prstGeom prst="rect">
+                      <a:avLst/>
+                    </a:prstGeom>
+                  </pic:spPr>
+                </pic:pic>
+              </a:graphicData>
+            </a:graphic>
+          </wp:inline>
+        </w:drawing>
+      </w:r>
+    </w:p>
+    <w:p/>
+    <w:p>
+      <w:pPr>
+        <w:pStyle w:val="Heading1"/>
+        <w:spacing w:before="400" w:after="40"/>
+        <w:rPr>
+          <w:rFonts w:ascii="Calibri Light" w:eastAsia="Calibri Light" w:hAnsi="Calibri Light" w:cs="Calibri Light"/>
+          <w:color w:val="1F3864" w:themeColor="accent1" w:themeShade="80"/>
+          <w:sz w:val="36"/>
+          <w:szCs w:val="36"/>
+        </w:rPr>
+      </w:pPr>
+      <w:r>
+        <w:rPr>
+          <w:rFonts w:ascii="Calibri Light" w:eastAsia="Calibri Light" w:hAnsi="Calibri Light" w:cs="Calibri Light"/>
+          <w:b/>
+          <w:bCs/>
+          <w:color w:val="1F3864" w:themeColor="accent1" w:themeShade="80"/>
+          <w:sz w:val="36"/>
+          <w:szCs w:val="36"/>
+        </w:rPr>
+        <w:t>Requerimiento n:</w:t>
+      </w:r>
+    </w:p>
+    <w:p>
+      <w:pPr>
+        <w:rPr>
+          <w:rFonts w:ascii="Calibri" w:eastAsia="Calibri" w:hAnsi="Calibri" w:cs="Calibri"/>
+          <w:color w:val="000000" w:themeColor="text1"/>
+        </w:rPr>
+      </w:pPr>
+      <w:r>
+        <w:rPr>
+          <w:rFonts w:ascii="Calibri" w:eastAsia="Calibri" w:hAnsi="Calibri" w:cs="Calibri"/>
+          <w:color w:val="000000" w:themeColor="text1"/>
+        </w:rPr>
+        <w:t xml:space="preserve">Realizado por: </w:t>
+      </w:r>
+    </w:p>
+    <w:p>
+      <w:pPr>
+        <w:pStyle w:val="Heading2"/>
+        <w:rPr>
+          <w:rFonts w:ascii="Calibri Light" w:eastAsia="Calibri Light" w:hAnsi="Calibri Light" w:cs="Calibri Light"/>
+          <w:sz w:val="32"/>
+          <w:szCs w:val="32"/>
+        </w:rPr>
+      </w:pPr>
+      <w:r>
+        <w:rPr>
+          <w:rFonts w:ascii="Calibri Light" w:eastAsia="Calibri Light" w:hAnsi="Calibri Light" w:cs="Calibri Light"/>
+          <w:b/>
+          <w:bCs/>
+          <w:sz w:val="32"/>
+          <w:szCs w:val="32"/>
+        </w:rPr>
+        <w:t>Descripción</w:t>
+      </w:r>
+    </w:p>
+    <w:p>
+      <w:pPr>
+        <w:jc w:val="center"/>
+        <w:rPr>
+          <w:rFonts w:ascii="Calibri" w:eastAsia="Calibri" w:hAnsi="Calibri" w:cs="Calibri"/>
+          <w:color w:val="000000" w:themeColor="text1"/>
+        </w:rPr>
+      </w:pPr>
+      <w:r>
+        <w:rPr>
+          <w:noProof/>
+        </w:rPr>
+        <w:drawing>
+          <wp:inline distT="0" distB="0" distL="0" distR="0" wp14:anchorId="29CC72E8" wp14:editId="5F574BF5">
+            <wp:extent cx="4572000" cy="914400"/>
+            <wp:effectExtent l="0" t="0" r="0" b="0"/>
+            <wp:docPr id="2096822571" name="Picture 2096822571"/>
+            <wp:cNvGraphicFramePr>
+              <a:graphicFrameLocks xmlns:a="http://schemas.openxmlformats.org/drawingml/2006/main" noChangeAspect="1"/>
+            </wp:cNvGraphicFramePr>
+            <a:graphic xmlns:a="http://schemas.openxmlformats.org/drawingml/2006/main">
+              <a:graphicData uri="http://schemas.openxmlformats.org/drawingml/2006/picture">
+                <pic:pic xmlns:pic="http://schemas.openxmlformats.org/drawingml/2006/picture">
+                  <pic:nvPicPr>
+                    <pic:cNvPr id="0" name=""/>
+                    <pic:cNvPicPr/>
+                  </pic:nvPicPr>
+                  <pic:blipFill>
+                    <a:blip r:embed="rId5" cstate="print">
+                      <a:extLst>
+                        <a:ext uri="{28A0092B-C50C-407E-A947-70E740481C1C}">
+                          <a14:useLocalDpi xmlns:a14="http://schemas.microsoft.com/office/drawing/2010/main" val="0"/>
+                        </a:ext>
+                      </a:extLst>
+                    </a:blip>
+                    <a:stretch>
+                      <a:fillRect/>
+                    </a:stretch>
+                  </pic:blipFill>
+                  <pic:spPr>
+                    <a:xfrm>
+                      <a:off x="0" y="0"/>
+                      <a:ext cx="4572000" cy="914400"/>
+                    </a:xfrm>
+                    <a:prstGeom prst="rect">
+                      <a:avLst/>
+                    </a:prstGeom>
+                  </pic:spPr>
+                </pic:pic>
+              </a:graphicData>
+            </a:graphic>
+          </wp:inline>
+        </w:drawing>
+      </w:r>
+    </w:p>
+    <w:tbl>
+      <w:tblPr>
+        <w:tblStyle w:val="TableGrid"/>
+        <w:tblW w:w="0" w:type="auto"/>
+        <w:tblLayout w:type="fixed"/>
+        <w:tblLook w:val="06A0" w:firstRow="1" w:lastRow="0" w:firstColumn="1" w:lastColumn="0" w:noHBand="1" w:noVBand="1"/>
+      </w:tblPr>
+      <w:tblGrid>
+        <w:gridCol w:w="2888"/>
+        <w:gridCol w:w="5947"/>
+      </w:tblGrid>
+      <w:tr>
+        <w:tc>
+          <w:tcPr>
+            <w:tcW w:w="2888" w:type="dxa"/>
+          </w:tcPr>
+          <w:p>
+            <w:pPr>
+              <w:spacing w:line="259" w:lineRule="auto"/>
+              <w:rPr>
+                <w:rFonts w:ascii="Calibri" w:eastAsia="Calibri" w:hAnsi="Calibri" w:cs="Calibri"/>
+              </w:rPr>
+            </w:pPr>
+            <w:r>
+              <w:rPr>
+                <w:rFonts w:ascii="Calibri" w:eastAsia="Calibri" w:hAnsi="Calibri" w:cs="Calibri"/>
+                <w:b/>
+                <w:bCs/>
+              </w:rPr>
+              <w:t xml:space="preserve">Entrada </w:t>
+            </w:r>
+          </w:p>
+        </w:tc>
+        <w:tc>
+          <w:tcPr>
+            <w:tcW w:w="5947" w:type="dxa"/>
+          </w:tcPr>
+          <w:p>
+            <w:pPr>
+              <w:spacing w:line="259" w:lineRule="auto"/>
+              <w:rPr>
+                <w:rFonts w:ascii="Calibri" w:eastAsia="Calibri" w:hAnsi="Calibri" w:cs="Calibri"/>
+              </w:rPr>
+            </w:pPr>
+          </w:p>
+        </w:tc>
+      </w:tr>
+      <w:tr>
+        <w:tc>
+          <w:tcPr>
+            <w:tcW w:w="2888" w:type="dxa"/>
+          </w:tcPr>
+          <w:p>
+            <w:pPr>
+              <w:spacing w:line="259" w:lineRule="auto"/>
+              <w:rPr>
+                <w:rFonts w:ascii="Calibri" w:eastAsia="Calibri" w:hAnsi="Calibri" w:cs="Calibri"/>
+              </w:rPr>
+            </w:pPr>
+            <w:r>
+              <w:rPr>
+                <w:rFonts w:ascii="Calibri" w:eastAsia="Calibri" w:hAnsi="Calibri" w:cs="Calibri"/>
+                <w:b/>
+                <w:bCs/>
+              </w:rPr>
+              <w:t>Salidas</w:t>
+            </w:r>
+          </w:p>
+        </w:tc>
+        <w:tc>
+          <w:tcPr>
+            <w:tcW w:w="5947" w:type="dxa"/>
+          </w:tcPr>
+          <w:p>
+            <w:pPr>
+              <w:spacing w:line="259" w:lineRule="auto"/>
+              <w:rPr>
+                <w:rFonts w:ascii="Calibri" w:eastAsia="Calibri" w:hAnsi="Calibri" w:cs="Calibri"/>
+              </w:rPr>
+            </w:pPr>
+          </w:p>
+        </w:tc>
+      </w:tr>
+      <w:tr>
+        <w:tc>
+          <w:tcPr>
+            <w:tcW w:w="2888" w:type="dxa"/>
+          </w:tcPr>
+          <w:p>
+            <w:pPr>
+              <w:spacing w:line="259" w:lineRule="auto"/>
+              <w:rPr>
+                <w:rFonts w:ascii="Calibri" w:eastAsia="Calibri" w:hAnsi="Calibri" w:cs="Calibri"/>
+              </w:rPr>
+            </w:pPr>
+            <w:r>
+              <w:rPr>
+                <w:rFonts w:ascii="Calibri" w:eastAsia="Calibri" w:hAnsi="Calibri" w:cs="Calibri"/>
+                <w:b/>
+                <w:bCs/>
+              </w:rPr>
+              <w:t>Implementado (Sí/No)</w:t>
+            </w:r>
+          </w:p>
+        </w:tc>
+        <w:tc>
+          <w:tcPr>
+            <w:tcW w:w="5947" w:type="dxa"/>
+          </w:tcPr>
+          <w:p>
+            <w:pPr>
+              <w:spacing w:line="259" w:lineRule="auto"/>
+              <w:rPr>
+                <w:rFonts w:ascii="Calibri" w:eastAsia="Calibri" w:hAnsi="Calibri" w:cs="Calibri"/>
+              </w:rPr>
+            </w:pPr>
+          </w:p>
+        </w:tc>
+      </w:tr>
+    </w:tbl>
+    <w:p>
+      <w:pPr>
+        <w:rPr>
+          <w:rFonts w:ascii="Calibri" w:eastAsia="Calibri" w:hAnsi="Calibri" w:cs="Calibri"/>
+          <w:color w:val="000000" w:themeColor="text1"/>
+        </w:rPr>
+      </w:pPr>
+    </w:p>
+    <w:p>
+      <w:pPr>
+        <w:pStyle w:val="Heading2"/>
+        <w:rPr>
+          <w:rFonts w:ascii="Calibri Light" w:eastAsia="Calibri Light" w:hAnsi="Calibri Light" w:cs="Calibri Light"/>
+          <w:sz w:val="32"/>
+          <w:szCs w:val="32"/>
+        </w:rPr>
+      </w:pPr>
+      <w:r>
+        <w:rPr>
+          <w:rFonts w:ascii="Calibri Light" w:eastAsia="Calibri Light" w:hAnsi="Calibri Light" w:cs="Calibri Light"/>
+          <w:b/>
+          <w:bCs/>
+          <w:sz w:val="32"/>
+          <w:szCs w:val="32"/>
+        </w:rPr>
+        <w:t>Análisis de complejidad</w:t>
+      </w:r>
+    </w:p>
+    <w:p>
+      <w:pPr>
+        <w:rPr>
+          <w:rFonts w:ascii="Calibri" w:eastAsia="Calibri" w:hAnsi="Calibri" w:cs="Calibri"/>
+          <w:color w:val="000000" w:themeColor="text1"/>
+        </w:rPr>
+      </w:pPr>
+      <w:r>
+        <w:rPr>
+          <w:rFonts w:ascii="Calibri" w:eastAsia="Calibri" w:hAnsi="Calibri" w:cs="Calibri"/>
+          <w:color w:val="000000" w:themeColor="text1"/>
+        </w:rPr>
+        <w:t>Análisis de complejidad de cada uno de los pasos del algoritmo</w:t>
+      </w:r>
+    </w:p>
+    <w:tbl>
+      <w:tblPr>
+        <w:tblStyle w:val="TableGrid"/>
+        <w:tblW w:w="0" w:type="auto"/>
+        <w:tblLayout w:type="fixed"/>
+        <w:tblLook w:val="06A0" w:firstRow="1" w:lastRow="0" w:firstColumn="1" w:lastColumn="0" w:noHBand="1" w:noVBand="1"/>
+      </w:tblPr>
+      <w:tblGrid>
+        <w:gridCol w:w="4793"/>
+        <w:gridCol w:w="4042"/>
+      </w:tblGrid>
+      <w:tr>
+        <w:tc>
+          <w:tcPr>
+            <w:tcW w:w="4793" w:type="dxa"/>
+          </w:tcPr>
+          <w:p>
+            <w:pPr>
+              <w:spacing w:line="259" w:lineRule="auto"/>
+              <w:rPr>
+                <w:rFonts w:ascii="Calibri" w:eastAsia="Calibri" w:hAnsi="Calibri" w:cs="Calibri"/>
+              </w:rPr>
+            </w:pPr>
+            <w:r>
+              <w:rPr>
+                <w:rFonts w:ascii="Calibri" w:eastAsia="Calibri" w:hAnsi="Calibri" w:cs="Calibri"/>
+                <w:b/>
+                <w:bCs/>
+              </w:rPr>
+              <w:t>Pasos</w:t>
+            </w:r>
+          </w:p>
+        </w:tc>
+        <w:tc>
+          <w:tcPr>
+            <w:tcW w:w="4042" w:type="dxa"/>
+          </w:tcPr>
+          <w:p>
+            <w:pPr>
+              <w:spacing w:line="259" w:lineRule="auto"/>
+              <w:rPr>
+                <w:rFonts w:ascii="Calibri" w:eastAsia="Calibri" w:hAnsi="Calibri" w:cs="Calibri"/>
+              </w:rPr>
+            </w:pPr>
+            <w:r>
+              <w:rPr>
+                <w:rFonts w:ascii="Calibri" w:eastAsia="Calibri" w:hAnsi="Calibri" w:cs="Calibri"/>
+                <w:b/>
+                <w:bCs/>
+              </w:rPr>
+              <w:t>Complejidad</w:t>
+            </w:r>
+          </w:p>
+        </w:tc>
+      </w:tr>
+      <w:tr>
+        <w:tc>
+          <w:tcPr>
+            <w:tcW w:w="4793" w:type="dxa"/>
+          </w:tcPr>
+          <w:p>
+            <w:pPr>
+              <w:spacing w:line="259" w:lineRule="auto"/>
+              <w:rPr>
+                <w:rFonts w:ascii="Calibri" w:eastAsia="Calibri" w:hAnsi="Calibri" w:cs="Calibri"/>
+              </w:rPr>
+            </w:pPr>
+            <w:r>
+              <w:rPr>
+                <w:rFonts w:ascii="Calibri" w:eastAsia="Calibri" w:hAnsi="Calibri" w:cs="Calibri"/>
+              </w:rPr>
+              <w:t xml:space="preserve">Asignación </w:t>
+            </w:r>
+          </w:p>
+        </w:tc>
+        <w:tc>
+          <w:tcPr>
+            <w:tcW w:w="4042" w:type="dxa"/>
+          </w:tcPr>
+          <w:p>
+            <w:pPr>
+              <w:spacing w:line="259" w:lineRule="auto"/>
+              <w:rPr>
+                <w:rFonts w:ascii="Calibri" w:eastAsia="Calibri" w:hAnsi="Calibri" w:cs="Calibri"/>
+              </w:rPr>
+            </w:pPr>
+            <w:r>
+              <w:rPr>
+                <w:rFonts w:ascii="Calibri" w:eastAsia="Calibri" w:hAnsi="Calibri" w:cs="Calibri"/>
+              </w:rPr>
+              <w:t>O(n)</w:t>
+            </w:r>
+          </w:p>
+        </w:tc>
+      </w:tr>
+      <w:tr>
+        <w:tc>
+          <w:tcPr>
+            <w:tcW w:w="4793" w:type="dxa"/>
+          </w:tcPr>
+          <w:p>
+            <w:pPr>
+              <w:spacing w:line="259" w:lineRule="auto"/>
+              <w:rPr>
+                <w:rFonts w:ascii="Calibri" w:eastAsia="Calibri" w:hAnsi="Calibri" w:cs="Calibri"/>
+              </w:rPr>
+            </w:pPr>
+            <w:r>
+              <w:rPr>
+                <w:rFonts w:ascii="Calibri" w:eastAsia="Calibri" w:hAnsi="Calibri" w:cs="Calibri"/>
+              </w:rPr>
+              <w:t>Comparación</w:t>
+            </w:r>
+          </w:p>
+        </w:tc>
+        <w:tc>
+          <w:tcPr>
+            <w:tcW w:w="4042" w:type="dxa"/>
+          </w:tcPr>
+          <w:p>
+            <w:pPr>
+              <w:spacing w:line="259" w:lineRule="auto"/>
+              <w:rPr>
+                <w:rFonts w:ascii="Calibri" w:eastAsia="Calibri" w:hAnsi="Calibri" w:cs="Calibri"/>
+              </w:rPr>
+            </w:pPr>
+            <w:r>
+              <w:rPr>
+                <w:rFonts w:ascii="Calibri" w:eastAsia="Calibri" w:hAnsi="Calibri" w:cs="Calibri"/>
+              </w:rPr>
+              <w:t>O(n)</w:t>
+            </w:r>
+          </w:p>
+        </w:tc>
+      </w:tr>
+      <w:tr>
+        <w:tc>
+          <w:tcPr>
+            <w:tcW w:w="4793" w:type="dxa"/>
+          </w:tcPr>
+          <w:p>
+            <w:pPr>
+              <w:spacing w:line="259" w:lineRule="auto"/>
+              <w:rPr>
+                <w:rFonts w:ascii="Calibri" w:eastAsia="Calibri" w:hAnsi="Calibri" w:cs="Calibri"/>
+              </w:rPr>
+            </w:pPr>
+          </w:p>
+        </w:tc>
+        <w:tc>
+          <w:tcPr>
+            <w:tcW w:w="4042" w:type="dxa"/>
+          </w:tcPr>
+          <w:p>
+            <w:pPr>
+              <w:spacing w:line="259" w:lineRule="auto"/>
+              <w:rPr>
+                <w:rFonts w:ascii="Calibri" w:eastAsia="Calibri" w:hAnsi="Calibri" w:cs="Calibri"/>
+              </w:rPr>
+            </w:pPr>
+            <w:r>
+              <w:rPr>
+                <w:rFonts w:ascii="Calibri" w:eastAsia="Calibri" w:hAnsi="Calibri" w:cs="Calibri"/>
+              </w:rPr>
+              <w:t>O ()</w:t>
+            </w:r>
+          </w:p>
+        </w:tc>
+      </w:tr>
+      <w:tr>
+        <w:tc>
+          <w:tcPr>
+            <w:tcW w:w="4793" w:type="dxa"/>
+          </w:tcPr>
+          <w:p>
+            <w:pPr>
+              <w:spacing w:line="259" w:lineRule="auto"/>
+              <w:rPr>
+                <w:rFonts w:ascii="Calibri" w:eastAsia="Calibri" w:hAnsi="Calibri" w:cs="Calibri"/>
+              </w:rPr>
+            </w:pPr>
+          </w:p>
+        </w:tc>
+        <w:tc>
+          <w:tcPr>
+            <w:tcW w:w="4042" w:type="dxa"/>
+          </w:tcPr>
+          <w:p>
+            <w:pPr>
+              <w:spacing w:line="259" w:lineRule="auto"/>
+              <w:rPr>
+                <w:rFonts w:ascii="Calibri" w:eastAsia="Calibri" w:hAnsi="Calibri" w:cs="Calibri"/>
+              </w:rPr>
+            </w:pPr>
+            <w:proofErr w:type="gramStart"/>
+            <w:r>
+              <w:rPr>
+                <w:rFonts w:ascii="Calibri" w:eastAsia="Calibri" w:hAnsi="Calibri" w:cs="Calibri"/>
+              </w:rPr>
+              <w:t>O(</w:t>
+            </w:r>
+            <w:proofErr w:type="gramEnd"/>
+            <w:r>
+              <w:rPr>
+                <w:rFonts w:ascii="Calibri" w:eastAsia="Calibri" w:hAnsi="Calibri" w:cs="Calibri"/>
+              </w:rPr>
+              <w:t>)</w:t>
+            </w:r>
+          </w:p>
+        </w:tc>
+      </w:tr>
+      <w:tr>
+        <w:tc>
+          <w:tcPr>
+            <w:tcW w:w="4793" w:type="dxa"/>
+          </w:tcPr>
+          <w:p>
+            <w:pPr>
+              <w:spacing w:line="259" w:lineRule="auto"/>
+              <w:rPr>
+                <w:rFonts w:ascii="Calibri" w:eastAsia="Calibri" w:hAnsi="Calibri" w:cs="Calibri"/>
+              </w:rPr>
+            </w:pPr>
+            <w:r>
+              <w:rPr>
+                <w:rFonts w:ascii="Calibri" w:eastAsia="Calibri" w:hAnsi="Calibri" w:cs="Calibri"/>
+                <w:b/>
+                <w:bCs/>
+                <w:i/>
+                <w:iCs/>
+              </w:rPr>
+              <w:t>TOTAL</w:t>
+            </w:r>
+          </w:p>
+        </w:tc>
+        <w:tc>
+          <w:tcPr>
+            <w:tcW w:w="4042" w:type="dxa"/>
+          </w:tcPr>
+          <w:p>
+            <w:pPr>
+              <w:spacing w:line="259" w:lineRule="auto"/>
+              <w:rPr>
+                <w:rFonts w:ascii="Calibri" w:eastAsia="Calibri" w:hAnsi="Calibri" w:cs="Calibri"/>
+              </w:rPr>
+            </w:pPr>
+            <w:proofErr w:type="gramStart"/>
+            <w:r>
+              <w:rPr>
+                <w:rFonts w:ascii="Calibri" w:eastAsia="Calibri" w:hAnsi="Calibri" w:cs="Calibri"/>
+                <w:b/>
+                <w:bCs/>
+                <w:i/>
+                <w:iCs/>
+              </w:rPr>
+              <w:t>O(</w:t>
+            </w:r>
+            <w:proofErr w:type="gramEnd"/>
+            <w:r>
+              <w:rPr>
+                <w:rFonts w:ascii="Calibri" w:eastAsia="Calibri" w:hAnsi="Calibri" w:cs="Calibri"/>
+                <w:b/>
+                <w:bCs/>
+                <w:i/>
+                <w:iCs/>
+              </w:rPr>
+              <w:t>)</w:t>
+            </w:r>
+          </w:p>
+        </w:tc>
+      </w:tr>
+    </w:tbl>
+    <w:p>
+      <w:pPr>
+        <w:rPr>
+          <w:rFonts w:ascii="Segoe UI" w:eastAsia="Segoe UI" w:hAnsi="Segoe UI" w:cs="Segoe UI"/>
+          <w:color w:val="000000" w:themeColor="text1"/>
+        </w:rPr>
+      </w:pPr>
+    </w:p>
+    <w:p>
+      <w:pPr>
+        <w:pStyle w:val="Heading2"/>
+        <w:rPr>
+          <w:rFonts w:ascii="Calibri Light" w:eastAsia="Calibri Light" w:hAnsi="Calibri Light" w:cs="Calibri Light"/>
+          <w:sz w:val="32"/>
+          <w:szCs w:val="32"/>
+        </w:rPr>
+      </w:pPr>
+      <w:r>
+        <w:rPr>
+          <w:rFonts w:ascii="Calibri Light" w:eastAsia="Calibri Light" w:hAnsi="Calibri Light" w:cs="Calibri Light"/>
+          <w:b/>
+          <w:bCs/>
+          <w:sz w:val="32"/>
+          <w:szCs w:val="32"/>
+        </w:rPr>
+        <w:lastRenderedPageBreak/>
+        <w:t>Pruebas Realizadas</w:t>
+      </w:r>
+    </w:p>
+    <w:p>
+      <w:pPr>
+        <w:jc w:val="both"/>
+        <w:rPr>
+          <w:rFonts w:ascii="Calibri" w:eastAsia="Calibri" w:hAnsi="Calibri" w:cs="Calibri"/>
+          <w:color w:val="000000" w:themeColor="text1"/>
+        </w:rPr>
+      </w:pPr>
+      <w:r>
+        <w:rPr>
+          <w:rFonts w:ascii="Calibri" w:eastAsia="Calibri" w:hAnsi="Calibri" w:cs="Calibri"/>
+          <w:color w:val="000000" w:themeColor="text1"/>
+        </w:rPr>
+        <w:t>Descripción de las pruebas de tiempos de ejecución y memoria utilizada. Incluir descripción del procedimiento, las condiciones, las herramientas y recursos utilizados (librerías, computadores donde se ejecutan las pruebas, entre otros).</w:t>
+      </w:r>
+    </w:p>
+    <w:tbl>
+      <w:tblPr>
+        <w:tblStyle w:val="TableGrid"/>
+        <w:tblW w:w="0" w:type="auto"/>
+        <w:tblLayout w:type="fixed"/>
+        <w:tblLook w:val="06A0" w:firstRow="1" w:lastRow="0" w:firstColumn="1" w:lastColumn="0" w:noHBand="1" w:noVBand="1"/>
+      </w:tblPr>
+      <w:tblGrid>
+        <w:gridCol w:w="4418"/>
+        <w:gridCol w:w="4418"/>
+      </w:tblGrid>
+      <w:tr>
+        <w:tc>
+          <w:tcPr>
+            <w:tcW w:w="4418" w:type="dxa"/>
+          </w:tcPr>
+          <w:p>
+            <w:pPr>
+              <w:spacing w:line="259" w:lineRule="auto"/>
+              <w:rPr>
+                <w:rFonts w:ascii="Segoe UI" w:eastAsia="Segoe UI" w:hAnsi="Segoe UI" w:cs="Segoe UI"/>
+                <w:color w:val="000000" w:themeColor="text1"/>
+              </w:rPr>
+            </w:pPr>
+            <w:r>
+              <w:rPr>
+                <w:rFonts w:ascii="Segoe UI" w:eastAsia="Segoe UI" w:hAnsi="Segoe UI" w:cs="Segoe UI"/>
+                <w:b/>
+                <w:bCs/>
+                <w:color w:val="000000" w:themeColor="text1"/>
+              </w:rPr>
+              <w:t>Entrada</w:t>
+            </w:r>
+          </w:p>
+        </w:tc>
+        <w:tc>
+          <w:tcPr>
+            <w:tcW w:w="4418" w:type="dxa"/>
+          </w:tcPr>
+          <w:p>
+            <w:pPr>
+              <w:spacing w:line="259" w:lineRule="auto"/>
+              <w:rPr>
+                <w:rFonts w:ascii="Segoe UI" w:eastAsia="Segoe UI" w:hAnsi="Segoe UI" w:cs="Segoe UI"/>
+                <w:color w:val="000000" w:themeColor="text1"/>
+              </w:rPr>
+            </w:pPr>
+            <w:r>
+              <w:rPr>
+                <w:rFonts w:ascii="Segoe UI" w:eastAsia="Segoe UI" w:hAnsi="Segoe UI" w:cs="Segoe UI"/>
+                <w:b/>
+                <w:bCs/>
+                <w:color w:val="000000" w:themeColor="text1"/>
+              </w:rPr>
+              <w:t>Tiempo (ms)</w:t>
+            </w:r>
+          </w:p>
+        </w:tc>
+      </w:tr>
+      <w:tr>
+        <w:tc>
+          <w:tcPr>
+            <w:tcW w:w="4418" w:type="dxa"/>
+          </w:tcPr>
+          <w:p>
+            <w:pPr>
+              <w:spacing w:line="259" w:lineRule="auto"/>
+              <w:rPr>
+                <w:rFonts w:ascii="Segoe UI" w:eastAsia="Segoe UI" w:hAnsi="Segoe UI" w:cs="Segoe UI"/>
+                <w:color w:val="000000" w:themeColor="text1"/>
+              </w:rPr>
+            </w:pPr>
+            <w:r>
+              <w:rPr>
+                <w:rFonts w:ascii="Segoe UI" w:eastAsia="Segoe UI" w:hAnsi="Segoe UI" w:cs="Segoe UI"/>
+                <w:color w:val="000000" w:themeColor="text1"/>
+              </w:rPr>
+              <w:t>Prueba 1 (0,5%)</w:t>
+            </w:r>
+          </w:p>
+        </w:tc>
+        <w:tc>
+          <w:tcPr>
+            <w:tcW w:w="4418" w:type="dxa"/>
+          </w:tcPr>
+          <w:p>
+            <w:pPr>
+              <w:spacing w:line="259" w:lineRule="auto"/>
+              <w:rPr>
+                <w:rFonts w:ascii="Segoe UI" w:eastAsia="Segoe UI" w:hAnsi="Segoe UI" w:cs="Segoe UI"/>
+                <w:color w:val="000000" w:themeColor="text1"/>
+              </w:rPr>
+            </w:pPr>
+          </w:p>
+        </w:tc>
+      </w:tr>
+      <w:tr>
+        <w:tc>
+          <w:tcPr>
+            <w:tcW w:w="4418" w:type="dxa"/>
+          </w:tcPr>
+          <w:p>
+            <w:pPr>
+              <w:spacing w:line="259" w:lineRule="auto"/>
+              <w:rPr>
+                <w:rFonts w:ascii="Segoe UI" w:eastAsia="Segoe UI" w:hAnsi="Segoe UI" w:cs="Segoe UI"/>
+                <w:color w:val="000000" w:themeColor="text1"/>
+              </w:rPr>
+            </w:pPr>
+            <w:r>
+              <w:rPr>
+                <w:rFonts w:ascii="Segoe UI" w:eastAsia="Segoe UI" w:hAnsi="Segoe UI" w:cs="Segoe UI"/>
+                <w:color w:val="000000" w:themeColor="text1"/>
+              </w:rPr>
+              <w:t>Prueba 2 (5%)</w:t>
+            </w:r>
+          </w:p>
+        </w:tc>
+        <w:tc>
+          <w:tcPr>
+            <w:tcW w:w="4418" w:type="dxa"/>
+          </w:tcPr>
+          <w:p>
+            <w:pPr>
+              <w:spacing w:line="259" w:lineRule="auto"/>
+              <w:rPr>
+                <w:rFonts w:ascii="Segoe UI" w:eastAsia="Segoe UI" w:hAnsi="Segoe UI" w:cs="Segoe UI"/>
+                <w:color w:val="000000" w:themeColor="text1"/>
+              </w:rPr>
+            </w:pPr>
+          </w:p>
+        </w:tc>
+      </w:tr>
+      <w:tr>
+        <w:trPr>
+          <w:trHeight w:val="360"/>
+        </w:trPr>
+        <w:tc>
+          <w:tcPr>
+            <w:tcW w:w="4418" w:type="dxa"/>
+          </w:tcPr>
+          <w:p>
+            <w:pPr>
+              <w:spacing w:line="259" w:lineRule="auto"/>
+              <w:rPr>
+                <w:rFonts w:ascii="Segoe UI" w:eastAsia="Segoe UI" w:hAnsi="Segoe UI" w:cs="Segoe UI"/>
+                <w:color w:val="000000" w:themeColor="text1"/>
+              </w:rPr>
+            </w:pPr>
+            <w:r>
+              <w:rPr>
+                <w:rFonts w:ascii="Segoe UI" w:eastAsia="Segoe UI" w:hAnsi="Segoe UI" w:cs="Segoe UI"/>
+                <w:color w:val="000000" w:themeColor="text1"/>
+              </w:rPr>
+              <w:t>Prueba 3 (20%)</w:t>
+            </w:r>
+          </w:p>
+        </w:tc>
+        <w:tc>
+          <w:tcPr>
+            <w:tcW w:w="4418" w:type="dxa"/>
+          </w:tcPr>
+          <w:p>
+            <w:pPr>
+              <w:spacing w:line="259" w:lineRule="auto"/>
+              <w:rPr>
+                <w:rFonts w:ascii="Segoe UI" w:eastAsia="Segoe UI" w:hAnsi="Segoe UI" w:cs="Segoe UI"/>
+                <w:color w:val="000000" w:themeColor="text1"/>
+              </w:rPr>
+            </w:pPr>
+          </w:p>
+        </w:tc>
+      </w:tr>
+      <w:tr>
+        <w:tc>
+          <w:tcPr>
+            <w:tcW w:w="4418" w:type="dxa"/>
+          </w:tcPr>
+          <w:p>
+            <w:pPr>
+              <w:spacing w:line="259" w:lineRule="auto"/>
+              <w:rPr>
+                <w:rFonts w:ascii="Segoe UI" w:eastAsia="Segoe UI" w:hAnsi="Segoe UI" w:cs="Segoe UI"/>
+                <w:color w:val="000000" w:themeColor="text1"/>
+              </w:rPr>
+            </w:pPr>
+            <w:r>
+              <w:rPr>
+                <w:rFonts w:ascii="Segoe UI" w:eastAsia="Segoe UI" w:hAnsi="Segoe UI" w:cs="Segoe UI"/>
+                <w:color w:val="000000" w:themeColor="text1"/>
+              </w:rPr>
+              <w:t>Prueba 4 (30%)</w:t>
+            </w:r>
+          </w:p>
+        </w:tc>
+        <w:tc>
+          <w:tcPr>
+            <w:tcW w:w="4418" w:type="dxa"/>
+          </w:tcPr>
+          <w:p>
+            <w:pPr>
+              <w:spacing w:line="259" w:lineRule="auto"/>
+              <w:rPr>
+                <w:rFonts w:ascii="Segoe UI" w:eastAsia="Segoe UI" w:hAnsi="Segoe UI" w:cs="Segoe UI"/>
+                <w:color w:val="000000" w:themeColor="text1"/>
+              </w:rPr>
+            </w:pPr>
+          </w:p>
+        </w:tc>
+      </w:tr>
+      <w:tr>
+        <w:tc>
+          <w:tcPr>
+            <w:tcW w:w="4418" w:type="dxa"/>
+          </w:tcPr>
+          <w:p>
+            <w:pPr>
+              <w:spacing w:line="259" w:lineRule="auto"/>
+              <w:rPr>
+                <w:rFonts w:ascii="Segoe UI" w:eastAsia="Segoe UI" w:hAnsi="Segoe UI" w:cs="Segoe UI"/>
+                <w:color w:val="000000" w:themeColor="text1"/>
+              </w:rPr>
+            </w:pPr>
+            <w:r>
+              <w:rPr>
+                <w:rFonts w:ascii="Segoe UI" w:eastAsia="Segoe UI" w:hAnsi="Segoe UI" w:cs="Segoe UI"/>
+                <w:color w:val="000000" w:themeColor="text1"/>
+              </w:rPr>
+              <w:t>Prueba 5 (50%)</w:t>
+            </w:r>
+          </w:p>
+        </w:tc>
+        <w:tc>
+          <w:tcPr>
+            <w:tcW w:w="4418" w:type="dxa"/>
+          </w:tcPr>
+          <w:p>
+            <w:pPr>
+              <w:spacing w:line="259" w:lineRule="auto"/>
+              <w:rPr>
+                <w:rFonts w:ascii="Segoe UI" w:eastAsia="Segoe UI" w:hAnsi="Segoe UI" w:cs="Segoe UI"/>
+                <w:color w:val="000000" w:themeColor="text1"/>
+              </w:rPr>
+            </w:pPr>
+          </w:p>
+        </w:tc>
+      </w:tr>
+      <w:tr>
+        <w:tc>
+          <w:tcPr>
+            <w:tcW w:w="4418" w:type="dxa"/>
+          </w:tcPr>
+          <w:p>
+            <w:pPr>
+              <w:spacing w:line="259" w:lineRule="auto"/>
+              <w:rPr>
+                <w:rFonts w:ascii="Segoe UI" w:eastAsia="Segoe UI" w:hAnsi="Segoe UI" w:cs="Segoe UI"/>
+                <w:color w:val="000000" w:themeColor="text1"/>
+              </w:rPr>
+            </w:pPr>
+            <w:r>
+              <w:rPr>
+                <w:rFonts w:ascii="Segoe UI" w:eastAsia="Segoe UI" w:hAnsi="Segoe UI" w:cs="Segoe UI"/>
+                <w:color w:val="000000" w:themeColor="text1"/>
+              </w:rPr>
+              <w:t>Prueba 6 (100%)</w:t>
+            </w:r>
+          </w:p>
+        </w:tc>
+        <w:tc>
+          <w:tcPr>
+            <w:tcW w:w="4418" w:type="dxa"/>
+          </w:tcPr>
+          <w:p>
+            <w:pPr>
+              <w:spacing w:line="259" w:lineRule="auto"/>
+              <w:rPr>
+                <w:rFonts w:ascii="Segoe UI" w:eastAsia="Segoe UI" w:hAnsi="Segoe UI" w:cs="Segoe UI"/>
+                <w:color w:val="000000" w:themeColor="text1"/>
+              </w:rPr>
+            </w:pPr>
+          </w:p>
+        </w:tc>
+      </w:tr>
+    </w:tbl>
+    <w:p/>
+    <w:p>
+      <w:pPr>
+        <w:pStyle w:val="Heading3"/>
+        <w:rPr>
+          <w:rFonts w:ascii="Calibri Light" w:eastAsia="Calibri Light" w:hAnsi="Calibri Light" w:cs="Calibri Light"/>
+          <w:color w:val="2F5496" w:themeColor="accent1" w:themeShade="BF"/>
+          <w:sz w:val="28"/>
+          <w:szCs w:val="28"/>
+        </w:rPr>
+      </w:pPr>
+      <w:r>
+        <w:rPr>
+          <w:rFonts w:ascii="Calibri Light" w:eastAsia="Calibri Light" w:hAnsi="Calibri Light" w:cs="Calibri Light"/>
+          <w:b/>
+          <w:bCs/>
+          <w:color w:val="2F5496" w:themeColor="accent1" w:themeShade="BF"/>
+          <w:sz w:val="28"/>
+          <w:szCs w:val="28"/>
+        </w:rPr>
+        <w:t>Tablas de datos</w:t>
+      </w:r>
+    </w:p>
+    <w:p>
+      <w:pPr>
+        <w:rPr>
+          <w:rFonts w:ascii="Calibri" w:eastAsia="Calibri" w:hAnsi="Calibri" w:cs="Calibri"/>
+          <w:color w:val="000000" w:themeColor="text1"/>
+        </w:rPr>
+      </w:pPr>
+      <w:r>
+        <w:rPr>
+          <w:rFonts w:ascii="Calibri" w:eastAsia="Calibri" w:hAnsi="Calibri" w:cs="Calibri"/>
+          <w:color w:val="000000" w:themeColor="text1"/>
+        </w:rPr>
+        <w:t>Las tablas con la recopilación de datos de las pruebas.</w:t>
+      </w:r>
+    </w:p>
+    <w:tbl>
+      <w:tblPr>
+        <w:tblStyle w:val="TableGrid"/>
+        <w:tblW w:w="0" w:type="auto"/>
+        <w:tblLayout w:type="fixed"/>
+        <w:tblLook w:val="06A0" w:firstRow="1" w:lastRow="0" w:firstColumn="1" w:lastColumn="0" w:noHBand="1" w:noVBand="1"/>
+      </w:tblPr>
+      <w:tblGrid>
+        <w:gridCol w:w="1764"/>
+        <w:gridCol w:w="1764"/>
+        <w:gridCol w:w="2461"/>
+        <w:gridCol w:w="1081"/>
+        <w:gridCol w:w="1764"/>
+      </w:tblGrid>
+      <w:tr>
+        <w:trPr>
+          <w:trHeight w:val="315"/>
+        </w:trPr>
+        <w:tc>
+          <w:tcPr>
+            <w:tcW w:w="5989" w:type="dxa"/>
+            <w:gridSpan w:val="3"/>
+            <w:tcBorders>
+              <w:top w:val="single" w:sz="6" w:space="0" w:color="CCCCCC"/>
+              <w:left w:val="single" w:sz="6" w:space="0" w:color="CCCCCC"/>
+              <w:bottom w:val="single" w:sz="6" w:space="0" w:color="000000" w:themeColor="text1"/>
+              <w:right w:val="single" w:sz="6" w:space="0" w:color="CCCCCC"/>
+            </w:tcBorders>
+            <w:vAlign w:val="bottom"/>
+          </w:tcPr>
+          <w:p>
+            <w:pPr>
+              <w:spacing w:line="259" w:lineRule="auto"/>
+              <w:jc w:val="center"/>
+              <w:rPr>
+                <w:rFonts w:ascii="Calibri" w:eastAsia="Calibri" w:hAnsi="Calibri" w:cs="Calibri"/>
+                <w:sz w:val="32"/>
+                <w:szCs w:val="32"/>
+              </w:rPr>
+            </w:pPr>
+            <w:r>
+              <w:rPr>
+                <w:rFonts w:ascii="Calibri" w:eastAsia="Calibri" w:hAnsi="Calibri" w:cs="Calibri"/>
+                <w:b/>
+                <w:bCs/>
+                <w:sz w:val="32"/>
+                <w:szCs w:val="32"/>
+              </w:rPr>
+              <w:t xml:space="preserve">Requerimiento </w:t>
+            </w:r>
+            <w:r>
+              <w:rPr>
+                <w:rFonts w:ascii="Calibri" w:eastAsia="Calibri" w:hAnsi="Calibri" w:cs="Calibri"/>
+                <w:b/>
+                <w:bCs/>
+                <w:sz w:val="32"/>
+                <w:szCs w:val="32"/>
+              </w:rPr>
+              <w:t>n</w:t>
+            </w:r>
+          </w:p>
+        </w:tc>
+        <w:tc>
+          <w:tcPr>
+            <w:tcW w:w="1081" w:type="dxa"/>
+            <w:tcBorders>
+              <w:top w:val="single" w:sz="6" w:space="0" w:color="CCCCCC"/>
+              <w:left w:val="single" w:sz="6" w:space="0" w:color="CCCCCC"/>
+              <w:bottom w:val="single" w:sz="6" w:space="0" w:color="CCCCCC"/>
+              <w:right w:val="single" w:sz="6" w:space="0" w:color="CCCCCC"/>
+            </w:tcBorders>
+            <w:vAlign w:val="bottom"/>
+          </w:tcPr>
+          <w:p>
+            <w:pPr>
+              <w:spacing w:line="259" w:lineRule="auto"/>
+              <w:rPr>
+                <w:rFonts w:ascii="Calibri" w:eastAsia="Calibri" w:hAnsi="Calibri" w:cs="Calibri"/>
+              </w:rPr>
+            </w:pPr>
+          </w:p>
+        </w:tc>
+        <w:tc>
+          <w:tcPr>
+            <w:tcW w:w="1764" w:type="dxa"/>
+            <w:tcBorders>
+              <w:top w:val="single" w:sz="6" w:space="0" w:color="CCCCCC"/>
+              <w:left w:val="single" w:sz="6" w:space="0" w:color="CCCCCC"/>
+              <w:bottom w:val="single" w:sz="6" w:space="0" w:color="CCCCCC"/>
+              <w:right w:val="single" w:sz="6" w:space="0" w:color="CCCCCC"/>
+            </w:tcBorders>
+            <w:vAlign w:val="bottom"/>
+          </w:tcPr>
+          <w:p>
+            <w:pPr>
+              <w:spacing w:line="259" w:lineRule="auto"/>
+              <w:rPr>
+                <w:rFonts w:ascii="Calibri" w:eastAsia="Calibri" w:hAnsi="Calibri" w:cs="Calibri"/>
+              </w:rPr>
+            </w:pPr>
+          </w:p>
+        </w:tc>
+      </w:tr>
+      <w:tr>
+        <w:trPr>
+          <w:trHeight w:val="315"/>
+        </w:trPr>
+        <w:tc>
+          <w:tcPr>
+            <w:tcW w:w="1764" w:type="dxa"/>
+            <w:tcBorders>
+              <w:top w:val="single" w:sz="6" w:space="0" w:color="CCCCCC"/>
+              <w:left w:val="single" w:sz="6" w:space="0" w:color="CCCCCC"/>
+              <w:bottom w:val="single" w:sz="6" w:space="0" w:color="000000" w:themeColor="text1"/>
+              <w:right w:val="single" w:sz="6" w:space="0" w:color="CCCCCC"/>
+            </w:tcBorders>
+            <w:vAlign w:val="bottom"/>
+          </w:tcPr>
+          <w:p>
+            <w:pPr>
+              <w:spacing w:line="259" w:lineRule="auto"/>
+              <w:jc w:val="center"/>
+              <w:rPr>
+                <w:rFonts w:ascii="Arial" w:eastAsia="Arial" w:hAnsi="Arial" w:cs="Arial"/>
+              </w:rPr>
+            </w:pPr>
+            <w:r>
+              <w:rPr>
+                <w:rFonts w:ascii="Arial" w:eastAsia="Arial" w:hAnsi="Arial" w:cs="Arial"/>
+                <w:b/>
+                <w:bCs/>
+              </w:rPr>
+              <w:t>Porcentaje de la muestra [</w:t>
+            </w:r>
+            <w:proofErr w:type="spellStart"/>
+            <w:r>
+              <w:rPr>
+                <w:rFonts w:ascii="Arial" w:eastAsia="Arial" w:hAnsi="Arial" w:cs="Arial"/>
+                <w:b/>
+                <w:bCs/>
+              </w:rPr>
+              <w:t>pct</w:t>
+            </w:r>
+            <w:proofErr w:type="spellEnd"/>
+            <w:r>
+              <w:rPr>
+                <w:rFonts w:ascii="Arial" w:eastAsia="Arial" w:hAnsi="Arial" w:cs="Arial"/>
+                <w:b/>
+                <w:bCs/>
+              </w:rPr>
+              <w:t>]</w:t>
+            </w:r>
+          </w:p>
+        </w:tc>
+        <w:tc>
+          <w:tcPr>
+            <w:tcW w:w="1764" w:type="dxa"/>
+            <w:tcBorders>
+              <w:top w:val="single" w:sz="6" w:space="0" w:color="CCCCCC"/>
+              <w:left w:val="single" w:sz="6" w:space="0" w:color="CCCCCC"/>
+              <w:bottom w:val="single" w:sz="6" w:space="0" w:color="000000" w:themeColor="text1"/>
+              <w:right w:val="single" w:sz="6" w:space="0" w:color="CCCCCC"/>
+            </w:tcBorders>
+            <w:vAlign w:val="bottom"/>
+          </w:tcPr>
+          <w:p>
+            <w:pPr>
+              <w:spacing w:line="259" w:lineRule="auto"/>
+              <w:jc w:val="center"/>
+              <w:rPr>
+                <w:rFonts w:ascii="Arial" w:eastAsia="Arial" w:hAnsi="Arial" w:cs="Arial"/>
+              </w:rPr>
+            </w:pPr>
+            <w:r>
+              <w:rPr>
+                <w:rFonts w:ascii="Arial" w:eastAsia="Arial" w:hAnsi="Arial" w:cs="Arial"/>
+                <w:b/>
+                <w:bCs/>
+              </w:rPr>
+              <w:t>Tamaño de la muestra ()</w:t>
+            </w:r>
+          </w:p>
+        </w:tc>
+        <w:tc>
+          <w:tcPr>
+            <w:tcW w:w="2461" w:type="dxa"/>
+            <w:tcBorders>
+              <w:top w:val="single" w:sz="6" w:space="0" w:color="CCCCCC"/>
+              <w:left w:val="single" w:sz="6" w:space="0" w:color="CCCCCC"/>
+              <w:bottom w:val="single" w:sz="6" w:space="0" w:color="000000" w:themeColor="text1"/>
+              <w:right w:val="single" w:sz="6" w:space="0" w:color="CCCCCC"/>
+            </w:tcBorders>
+            <w:vAlign w:val="bottom"/>
+          </w:tcPr>
+          <w:p>
+            <w:pPr>
+              <w:spacing w:line="259" w:lineRule="auto"/>
+              <w:jc w:val="center"/>
+              <w:rPr>
+                <w:rFonts w:ascii="Arial" w:eastAsia="Arial" w:hAnsi="Arial" w:cs="Arial"/>
+              </w:rPr>
+            </w:pPr>
+            <w:r>
+              <w:rPr>
+                <w:rFonts w:ascii="Arial" w:eastAsia="Arial" w:hAnsi="Arial" w:cs="Arial"/>
+                <w:b/>
+                <w:bCs/>
+              </w:rPr>
+              <w:t xml:space="preserve">Tiempo de </w:t>
+            </w:r>
+            <w:r>
+              <w:rPr>
+                <w:rFonts w:ascii="Arial" w:eastAsia="Arial" w:hAnsi="Arial" w:cs="Arial"/>
+                <w:b/>
+                <w:bCs/>
+              </w:rPr>
+              <w:t>Implementación</w:t>
+            </w:r>
+            <w:r>
+              <w:rPr>
+                <w:rFonts w:ascii="Arial" w:eastAsia="Arial" w:hAnsi="Arial" w:cs="Arial"/>
+                <w:b/>
+                <w:bCs/>
+              </w:rPr>
+              <w:t xml:space="preserve"> (ms)</w:t>
+            </w:r>
+          </w:p>
+        </w:tc>
+        <w:tc>
+          <w:tcPr>
+            <w:tcW w:w="1081" w:type="dxa"/>
+            <w:tcBorders>
+              <w:top w:val="single" w:sz="6" w:space="0" w:color="CCCCCC"/>
+              <w:left w:val="single" w:sz="6" w:space="0" w:color="CCCCCC"/>
+              <w:bottom w:val="single" w:sz="6" w:space="0" w:color="CCCCCC"/>
+              <w:right w:val="single" w:sz="6" w:space="0" w:color="CCCCCC"/>
+            </w:tcBorders>
+            <w:vAlign w:val="bottom"/>
+          </w:tcPr>
+          <w:p>
+            <w:pPr>
+              <w:spacing w:line="259" w:lineRule="auto"/>
+              <w:jc w:val="center"/>
+              <w:rPr>
+                <w:rFonts w:ascii="Calibri" w:eastAsia="Calibri" w:hAnsi="Calibri" w:cs="Calibri"/>
+              </w:rPr>
+            </w:pPr>
+            <w:r>
+              <w:rPr>
+                <w:rFonts w:ascii="Calibri" w:eastAsia="Calibri" w:hAnsi="Calibri" w:cs="Calibri"/>
+              </w:rPr>
+              <w:t>m</w:t>
+            </w:r>
+          </w:p>
+        </w:tc>
+        <w:tc>
+          <w:tcPr>
+            <w:tcW w:w="1764" w:type="dxa"/>
+            <w:tcBorders>
+              <w:top w:val="single" w:sz="6" w:space="0" w:color="CCCCCC"/>
+              <w:left w:val="single" w:sz="6" w:space="0" w:color="CCCCCC"/>
+              <w:bottom w:val="single" w:sz="6" w:space="0" w:color="CCCCCC"/>
+              <w:right w:val="single" w:sz="6" w:space="0" w:color="CCCCCC"/>
+            </w:tcBorders>
+            <w:vAlign w:val="bottom"/>
+          </w:tcPr>
+          <w:p>
+            <w:pPr>
+              <w:spacing w:line="259" w:lineRule="auto"/>
+              <w:rPr>
+                <w:rFonts w:ascii="Arial" w:eastAsia="Arial" w:hAnsi="Arial" w:cs="Arial"/>
+                <w:sz w:val="20"/>
+                <w:szCs w:val="20"/>
+              </w:rPr>
+            </w:pPr>
+            <w:r>
+              <w:rPr>
+                <w:rFonts w:ascii="Arial" w:eastAsia="Arial" w:hAnsi="Arial" w:cs="Arial"/>
+                <w:sz w:val="20"/>
+                <w:szCs w:val="20"/>
+              </w:rPr>
+              <w:t>y-intercepto</w:t>
+            </w:r>
+          </w:p>
+        </w:tc>
+      </w:tr>
+      <w:tr>
+        <w:trPr>
+          <w:trHeight w:val="315"/>
+        </w:trPr>
+        <w:tc>
+          <w:tcPr>
+            <w:tcW w:w="1764" w:type="dxa"/>
+            <w:tcBorders>
+              <w:top w:val="single" w:sz="6" w:space="0" w:color="CCCCCC"/>
+              <w:left w:val="single" w:sz="6" w:space="0" w:color="CCCCCC"/>
+              <w:bottom w:val="single" w:sz="6" w:space="0" w:color="CCCCCC"/>
+              <w:right w:val="single" w:sz="6" w:space="0" w:color="CCCCCC"/>
+            </w:tcBorders>
+            <w:shd w:val="clear" w:color="auto" w:fill="D9D9D9" w:themeFill="background1" w:themeFillShade="D9"/>
+            <w:vAlign w:val="bottom"/>
+          </w:tcPr>
+          <w:p>
+            <w:pPr>
+              <w:spacing w:line="259" w:lineRule="auto"/>
+              <w:jc w:val="center"/>
+              <w:rPr>
+                <w:rFonts w:ascii="Arial" w:eastAsia="Arial" w:hAnsi="Arial" w:cs="Arial"/>
+              </w:rPr>
+            </w:pPr>
+            <w:r>
+              <w:rPr>
+                <w:rFonts w:ascii="Arial" w:eastAsia="Arial" w:hAnsi="Arial" w:cs="Arial"/>
+              </w:rPr>
+              <w:t>0,05%</w:t>
+            </w:r>
+          </w:p>
+        </w:tc>
+        <w:tc>
+          <w:tcPr>
+            <w:tcW w:w="1764" w:type="dxa"/>
+            <w:tcBorders>
+              <w:top w:val="single" w:sz="6" w:space="0" w:color="CCCCCC"/>
+              <w:left w:val="single" w:sz="6" w:space="0" w:color="CCCCCC"/>
+              <w:bottom w:val="single" w:sz="6" w:space="0" w:color="CCCCCC"/>
+              <w:right w:val="single" w:sz="6" w:space="0" w:color="CCCCCC"/>
+            </w:tcBorders>
+            <w:shd w:val="clear" w:color="auto" w:fill="D9D9D9" w:themeFill="background1" w:themeFillShade="D9"/>
+            <w:vAlign w:val="bottom"/>
+          </w:tcPr>
+          <w:p>
+            <w:pPr>
+              <w:spacing w:line="259" w:lineRule="auto"/>
+              <w:jc w:val="right"/>
+            </w:pPr>
+            <w:r>
+              <w:rPr>
+                <w:rFonts w:ascii="Calibri" w:eastAsia="Calibri" w:hAnsi="Calibri" w:cs="Calibri"/>
+              </w:rPr>
+              <w:t>4,8435</w:t>
+            </w:r>
+          </w:p>
+        </w:tc>
+        <w:tc>
+          <w:tcPr>
+            <w:tcW w:w="2461" w:type="dxa"/>
+            <w:tcBorders>
+              <w:top w:val="single" w:sz="6" w:space="0" w:color="CCCCCC"/>
+              <w:left w:val="single" w:sz="6" w:space="0" w:color="CCCCCC"/>
+              <w:bottom w:val="single" w:sz="6" w:space="0" w:color="CCCCCC"/>
+              <w:right w:val="single" w:sz="6" w:space="0" w:color="CCCCCC"/>
+            </w:tcBorders>
+            <w:shd w:val="clear" w:color="auto" w:fill="D9D9D9" w:themeFill="background1" w:themeFillShade="D9"/>
+            <w:vAlign w:val="bottom"/>
+          </w:tcPr>
+          <w:p>
+            <w:pPr>
+              <w:spacing w:line="259" w:lineRule="auto"/>
+              <w:jc w:val="right"/>
+              <w:rPr>
+                <w:rFonts w:ascii="Calibri" w:eastAsia="Calibri" w:hAnsi="Calibri" w:cs="Calibri"/>
+              </w:rPr>
+            </w:pPr>
+            <w:r>
+              <w:rPr>
+                <w:rFonts w:ascii="Calibri" w:eastAsia="Calibri" w:hAnsi="Calibri" w:cs="Calibri"/>
+              </w:rPr>
+              <w:t>0,15</w:t>
+            </w:r>
+          </w:p>
+        </w:tc>
+        <w:tc>
+          <w:tcPr>
+            <w:tcW w:w="1081" w:type="dxa"/>
+            <w:tcBorders>
+              <w:top w:val="single" w:sz="6" w:space="0" w:color="CCCCCC"/>
+              <w:left w:val="single" w:sz="6" w:space="0" w:color="CCCCCC"/>
+              <w:bottom w:val="single" w:sz="6" w:space="0" w:color="CCCCCC"/>
+              <w:right w:val="single" w:sz="6" w:space="0" w:color="CCCCCC"/>
+            </w:tcBorders>
+            <w:vAlign w:val="bottom"/>
+          </w:tcPr>
+          <w:p>
+            <w:pPr>
+              <w:spacing w:line="259" w:lineRule="auto"/>
+              <w:jc w:val="right"/>
+              <w:rPr>
+                <w:rFonts w:ascii="Calibri" w:eastAsia="Calibri" w:hAnsi="Calibri" w:cs="Calibri"/>
+              </w:rPr>
+            </w:pPr>
+            <w:r>
+              <w:rPr>
+                <w:rFonts w:ascii="Calibri" w:eastAsia="Calibri" w:hAnsi="Calibri" w:cs="Calibri"/>
+              </w:rPr>
+              <w:t>0,0005521122892</w:t>
+            </w:r>
+          </w:p>
+        </w:tc>
+        <w:tc>
+          <w:tcPr>
+            <w:tcW w:w="1764" w:type="dxa"/>
+            <w:tcBorders>
+              <w:top w:val="single" w:sz="6" w:space="0" w:color="CCCCCC"/>
+              <w:left w:val="single" w:sz="6" w:space="0" w:color="CCCCCC"/>
+              <w:bottom w:val="single" w:sz="6" w:space="0" w:color="CCCCCC"/>
+              <w:right w:val="single" w:sz="6" w:space="0" w:color="CCCCCC"/>
+            </w:tcBorders>
+            <w:vAlign w:val="bottom"/>
+          </w:tcPr>
+          <w:p>
+            <w:pPr>
+              <w:spacing w:line="259" w:lineRule="auto"/>
+              <w:jc w:val="right"/>
+              <w:rPr>
+                <w:rFonts w:ascii="Arial" w:eastAsia="Arial" w:hAnsi="Arial" w:cs="Arial"/>
+                <w:sz w:val="20"/>
+                <w:szCs w:val="20"/>
+              </w:rPr>
+            </w:pPr>
+            <w:r>
+              <w:rPr>
+                <w:rFonts w:ascii="Arial" w:eastAsia="Arial" w:hAnsi="Arial" w:cs="Arial"/>
+                <w:sz w:val="20"/>
+                <w:szCs w:val="20"/>
+              </w:rPr>
+              <w:t>-0,7781965855</w:t>
+            </w:r>
+          </w:p>
+        </w:tc>
+      </w:tr>
+      <w:tr>
+        <w:trPr>
+          <w:trHeight w:val="315"/>
+        </w:trPr>
+        <w:tc>
+          <w:tcPr>
+            <w:tcW w:w="1764" w:type="dxa"/>
+            <w:tcBorders>
+              <w:top w:val="single" w:sz="6" w:space="0" w:color="CCCCCC"/>
+              <w:left w:val="single" w:sz="6" w:space="0" w:color="CCCCCC"/>
+              <w:bottom w:val="single" w:sz="6" w:space="0" w:color="CCCCCC"/>
+              <w:right w:val="single" w:sz="6" w:space="0" w:color="CCCCCC"/>
+            </w:tcBorders>
+            <w:shd w:val="clear" w:color="auto" w:fill="D9D9D9" w:themeFill="background1" w:themeFillShade="D9"/>
+            <w:vAlign w:val="bottom"/>
+          </w:tcPr>
+          <w:p>
+            <w:pPr>
+              <w:spacing w:line="259" w:lineRule="auto"/>
+              <w:jc w:val="center"/>
+              <w:rPr>
+                <w:rFonts w:ascii="Arial" w:eastAsia="Arial" w:hAnsi="Arial" w:cs="Arial"/>
+              </w:rPr>
+            </w:pPr>
+            <w:r>
+              <w:rPr>
+                <w:rFonts w:ascii="Arial" w:eastAsia="Arial" w:hAnsi="Arial" w:cs="Arial"/>
+              </w:rPr>
+              <w:t>5,00%</w:t>
+            </w:r>
+          </w:p>
+        </w:tc>
+        <w:tc>
+          <w:tcPr>
+            <w:tcW w:w="1764" w:type="dxa"/>
+            <w:tcBorders>
+              <w:top w:val="single" w:sz="6" w:space="0" w:color="CCCCCC"/>
+              <w:left w:val="single" w:sz="6" w:space="0" w:color="CCCCCC"/>
+              <w:bottom w:val="single" w:sz="6" w:space="0" w:color="CCCCCC"/>
+              <w:right w:val="single" w:sz="6" w:space="0" w:color="CCCCCC"/>
+            </w:tcBorders>
+            <w:vAlign w:val="bottom"/>
+          </w:tcPr>
+          <w:p>
+            <w:pPr>
+              <w:spacing w:line="259" w:lineRule="auto"/>
+              <w:jc w:val="right"/>
+            </w:pPr>
+            <w:r>
+              <w:rPr>
+                <w:rFonts w:ascii="Calibri" w:eastAsia="Calibri" w:hAnsi="Calibri" w:cs="Calibri"/>
+              </w:rPr>
+              <w:t>484,35</w:t>
+            </w:r>
+          </w:p>
+        </w:tc>
+        <w:tc>
+          <w:tcPr>
+            <w:tcW w:w="2461" w:type="dxa"/>
+            <w:tcBorders>
+              <w:top w:val="single" w:sz="6" w:space="0" w:color="CCCCCC"/>
+              <w:left w:val="single" w:sz="6" w:space="0" w:color="CCCCCC"/>
+              <w:bottom w:val="single" w:sz="6" w:space="0" w:color="CCCCCC"/>
+              <w:right w:val="single" w:sz="6" w:space="0" w:color="CCCCCC"/>
+            </w:tcBorders>
+            <w:vAlign w:val="bottom"/>
+          </w:tcPr>
+          <w:p>
+            <w:pPr>
+              <w:spacing w:line="259" w:lineRule="auto"/>
+              <w:jc w:val="right"/>
+              <w:rPr>
+                <w:rFonts w:ascii="Calibri" w:eastAsia="Calibri" w:hAnsi="Calibri" w:cs="Calibri"/>
+              </w:rPr>
+            </w:pPr>
+            <w:r>
+              <w:rPr>
+                <w:rFonts w:ascii="Calibri" w:eastAsia="Calibri" w:hAnsi="Calibri" w:cs="Calibri"/>
+              </w:rPr>
+              <w:t>0,43</w:t>
+            </w:r>
+          </w:p>
+        </w:tc>
+        <w:tc>
+          <w:tcPr>
+            <w:tcW w:w="1081" w:type="dxa"/>
+            <w:tcBorders>
+              <w:top w:val="single" w:sz="6" w:space="0" w:color="CCCCCC"/>
+              <w:left w:val="single" w:sz="6" w:space="0" w:color="CCCCCC"/>
+              <w:bottom w:val="single" w:sz="6" w:space="0" w:color="CCCCCC"/>
+              <w:right w:val="single" w:sz="6" w:space="0" w:color="CCCCCC"/>
+            </w:tcBorders>
+            <w:vAlign w:val="bottom"/>
+          </w:tcPr>
+          <w:p>
+            <w:pPr>
+              <w:spacing w:line="259" w:lineRule="auto"/>
+              <w:rPr>
+                <w:rFonts w:ascii="Calibri" w:eastAsia="Calibri" w:hAnsi="Calibri" w:cs="Calibri"/>
+              </w:rPr>
+            </w:pPr>
+          </w:p>
+        </w:tc>
+        <w:tc>
+          <w:tcPr>
+            <w:tcW w:w="1764" w:type="dxa"/>
+            <w:tcBorders>
+              <w:top w:val="single" w:sz="6" w:space="0" w:color="CCCCCC"/>
+              <w:left w:val="single" w:sz="6" w:space="0" w:color="CCCCCC"/>
+              <w:bottom w:val="single" w:sz="6" w:space="0" w:color="CCCCCC"/>
+              <w:right w:val="single" w:sz="6" w:space="0" w:color="CCCCCC"/>
+            </w:tcBorders>
+            <w:vAlign w:val="bottom"/>
+          </w:tcPr>
+          <w:p>
+            <w:pPr>
+              <w:spacing w:line="259" w:lineRule="auto"/>
+              <w:rPr>
+                <w:rFonts w:ascii="Calibri" w:eastAsia="Calibri" w:hAnsi="Calibri" w:cs="Calibri"/>
+              </w:rPr>
+            </w:pPr>
+          </w:p>
+        </w:tc>
+      </w:tr>
+      <w:tr>
+        <w:trPr>
+          <w:trHeight w:val="315"/>
+        </w:trPr>
+        <w:tc>
+          <w:tcPr>
+            <w:tcW w:w="1764" w:type="dxa"/>
+            <w:tcBorders>
+              <w:top w:val="single" w:sz="6" w:space="0" w:color="CCCCCC"/>
+              <w:left w:val="single" w:sz="6" w:space="0" w:color="CCCCCC"/>
+              <w:bottom w:val="single" w:sz="6" w:space="0" w:color="CCCCCC"/>
+              <w:right w:val="single" w:sz="6" w:space="0" w:color="CCCCCC"/>
+            </w:tcBorders>
+            <w:shd w:val="clear" w:color="auto" w:fill="D9D9D9" w:themeFill="background1" w:themeFillShade="D9"/>
+            <w:vAlign w:val="bottom"/>
+          </w:tcPr>
+          <w:p>
+            <w:pPr>
+              <w:spacing w:line="259" w:lineRule="auto"/>
+              <w:jc w:val="center"/>
+              <w:rPr>
+                <w:rFonts w:ascii="Arial" w:eastAsia="Arial" w:hAnsi="Arial" w:cs="Arial"/>
+              </w:rPr>
+            </w:pPr>
+            <w:r>
+              <w:rPr>
+                <w:rFonts w:ascii="Arial" w:eastAsia="Arial" w:hAnsi="Arial" w:cs="Arial"/>
+              </w:rPr>
+              <w:t>20,00%</w:t>
+            </w:r>
+          </w:p>
+        </w:tc>
+        <w:tc>
+          <w:tcPr>
+            <w:tcW w:w="1764" w:type="dxa"/>
+            <w:tcBorders>
+              <w:top w:val="single" w:sz="6" w:space="0" w:color="CCCCCC"/>
+              <w:left w:val="single" w:sz="6" w:space="0" w:color="CCCCCC"/>
+              <w:bottom w:val="single" w:sz="6" w:space="0" w:color="CCCCCC"/>
+              <w:right w:val="single" w:sz="6" w:space="0" w:color="CCCCCC"/>
+            </w:tcBorders>
+            <w:shd w:val="clear" w:color="auto" w:fill="D9D9D9" w:themeFill="background1" w:themeFillShade="D9"/>
+            <w:vAlign w:val="bottom"/>
+          </w:tcPr>
+          <w:p>
+            <w:pPr>
+              <w:spacing w:line="259" w:lineRule="auto"/>
+              <w:jc w:val="right"/>
+            </w:pPr>
+            <w:r>
+              <w:rPr>
+                <w:rFonts w:ascii="Calibri" w:eastAsia="Calibri" w:hAnsi="Calibri" w:cs="Calibri"/>
+              </w:rPr>
+              <w:t>1937,4</w:t>
+            </w:r>
+          </w:p>
+        </w:tc>
+        <w:tc>
+          <w:tcPr>
+            <w:tcW w:w="2461" w:type="dxa"/>
+            <w:tcBorders>
+              <w:top w:val="single" w:sz="6" w:space="0" w:color="CCCCCC"/>
+              <w:left w:val="single" w:sz="6" w:space="0" w:color="CCCCCC"/>
+              <w:bottom w:val="single" w:sz="6" w:space="0" w:color="CCCCCC"/>
+              <w:right w:val="single" w:sz="6" w:space="0" w:color="CCCCCC"/>
+            </w:tcBorders>
+            <w:shd w:val="clear" w:color="auto" w:fill="D9D9D9" w:themeFill="background1" w:themeFillShade="D9"/>
+            <w:vAlign w:val="bottom"/>
+          </w:tcPr>
+          <w:p>
+            <w:pPr>
+              <w:spacing w:line="259" w:lineRule="auto"/>
+              <w:jc w:val="right"/>
+              <w:rPr>
+                <w:rFonts w:ascii="Calibri" w:eastAsia="Calibri" w:hAnsi="Calibri" w:cs="Calibri"/>
+              </w:rPr>
+            </w:pPr>
+            <w:r>
+              <w:rPr>
+                <w:rFonts w:ascii="Calibri" w:eastAsia="Calibri" w:hAnsi="Calibri" w:cs="Calibri"/>
+              </w:rPr>
+              <w:t>1,45</w:t>
+            </w:r>
+          </w:p>
+        </w:tc>
+        <w:tc>
+          <w:tcPr>
+            <w:tcW w:w="1081" w:type="dxa"/>
+            <w:tcBorders>
+              <w:top w:val="single" w:sz="6" w:space="0" w:color="CCCCCC"/>
+              <w:left w:val="single" w:sz="6" w:space="0" w:color="CCCCCC"/>
+              <w:bottom w:val="single" w:sz="6" w:space="0" w:color="CCCCCC"/>
+              <w:right w:val="single" w:sz="6" w:space="0" w:color="CCCCCC"/>
+            </w:tcBorders>
+            <w:vAlign w:val="bottom"/>
+          </w:tcPr>
+          <w:p>
+            <w:pPr>
+              <w:spacing w:line="259" w:lineRule="auto"/>
+              <w:rPr>
+                <w:rFonts w:ascii="Calibri" w:eastAsia="Calibri" w:hAnsi="Calibri" w:cs="Calibri"/>
+              </w:rPr>
+            </w:pPr>
+          </w:p>
+        </w:tc>
+        <w:tc>
+          <w:tcPr>
+            <w:tcW w:w="1764" w:type="dxa"/>
+            <w:tcBorders>
+              <w:top w:val="single" w:sz="6" w:space="0" w:color="CCCCCC"/>
+              <w:left w:val="single" w:sz="6" w:space="0" w:color="CCCCCC"/>
+              <w:bottom w:val="single" w:sz="6" w:space="0" w:color="CCCCCC"/>
+              <w:right w:val="single" w:sz="6" w:space="0" w:color="CCCCCC"/>
+            </w:tcBorders>
+            <w:vAlign w:val="bottom"/>
+          </w:tcPr>
+          <w:p>
+            <w:pPr>
+              <w:spacing w:line="259" w:lineRule="auto"/>
+              <w:rPr>
+                <w:rFonts w:ascii="Calibri" w:eastAsia="Calibri" w:hAnsi="Calibri" w:cs="Calibri"/>
+              </w:rPr>
+            </w:pPr>
+          </w:p>
+        </w:tc>
+      </w:tr>
+      <w:tr>
+        <w:trPr>
+          <w:trHeight w:val="315"/>
+        </w:trPr>
+        <w:tc>
+          <w:tcPr>
+            <w:tcW w:w="1764" w:type="dxa"/>
+            <w:tcBorders>
+              <w:top w:val="single" w:sz="6" w:space="0" w:color="CCCCCC"/>
+              <w:left w:val="single" w:sz="6" w:space="0" w:color="CCCCCC"/>
+              <w:bottom w:val="single" w:sz="6" w:space="0" w:color="CCCCCC"/>
+              <w:right w:val="single" w:sz="6" w:space="0" w:color="CCCCCC"/>
+            </w:tcBorders>
+            <w:shd w:val="clear" w:color="auto" w:fill="D9D9D9" w:themeFill="background1" w:themeFillShade="D9"/>
+            <w:vAlign w:val="bottom"/>
+          </w:tcPr>
+          <w:p>
+            <w:pPr>
+              <w:spacing w:line="259" w:lineRule="auto"/>
+              <w:jc w:val="center"/>
+              <w:rPr>
+                <w:rFonts w:ascii="Arial" w:eastAsia="Arial" w:hAnsi="Arial" w:cs="Arial"/>
+              </w:rPr>
+            </w:pPr>
+            <w:r>
+              <w:rPr>
+                <w:rFonts w:ascii="Arial" w:eastAsia="Arial" w:hAnsi="Arial" w:cs="Arial"/>
+              </w:rPr>
+              <w:t>30,00%</w:t>
+            </w:r>
+          </w:p>
+        </w:tc>
+        <w:tc>
+          <w:tcPr>
+            <w:tcW w:w="1764" w:type="dxa"/>
+            <w:tcBorders>
+              <w:top w:val="single" w:sz="6" w:space="0" w:color="CCCCCC"/>
+              <w:left w:val="single" w:sz="6" w:space="0" w:color="CCCCCC"/>
+              <w:bottom w:val="single" w:sz="6" w:space="0" w:color="CCCCCC"/>
+              <w:right w:val="single" w:sz="6" w:space="0" w:color="CCCCCC"/>
+            </w:tcBorders>
+            <w:vAlign w:val="bottom"/>
+          </w:tcPr>
+          <w:p>
+            <w:pPr>
+              <w:spacing w:line="259" w:lineRule="auto"/>
+              <w:jc w:val="right"/>
+            </w:pPr>
+            <w:r>
+              <w:rPr>
+                <w:rFonts w:ascii="Calibri" w:eastAsia="Calibri" w:hAnsi="Calibri" w:cs="Calibri"/>
+              </w:rPr>
+              <w:t>2906,1</w:t>
+            </w:r>
+          </w:p>
+        </w:tc>
+        <w:tc>
+          <w:tcPr>
+            <w:tcW w:w="2461" w:type="dxa"/>
+            <w:tcBorders>
+              <w:top w:val="single" w:sz="6" w:space="0" w:color="CCCCCC"/>
+              <w:left w:val="single" w:sz="6" w:space="0" w:color="CCCCCC"/>
+              <w:bottom w:val="single" w:sz="6" w:space="0" w:color="CCCCCC"/>
+              <w:right w:val="single" w:sz="6" w:space="0" w:color="CCCCCC"/>
+            </w:tcBorders>
+            <w:vAlign w:val="bottom"/>
+          </w:tcPr>
+          <w:p>
+            <w:pPr>
+              <w:spacing w:line="259" w:lineRule="auto"/>
+              <w:jc w:val="right"/>
+              <w:rPr>
+                <w:rFonts w:ascii="Calibri" w:eastAsia="Calibri" w:hAnsi="Calibri" w:cs="Calibri"/>
+              </w:rPr>
+            </w:pPr>
+            <w:r>
+              <w:rPr>
+                <w:rFonts w:ascii="Calibri" w:eastAsia="Calibri" w:hAnsi="Calibri" w:cs="Calibri"/>
+              </w:rPr>
+              <w:t>2,15</w:t>
+            </w:r>
+          </w:p>
+        </w:tc>
+        <w:tc>
+          <w:tcPr>
+            <w:tcW w:w="1081" w:type="dxa"/>
+            <w:tcBorders>
+              <w:top w:val="single" w:sz="6" w:space="0" w:color="CCCCCC"/>
+              <w:left w:val="single" w:sz="6" w:space="0" w:color="CCCCCC"/>
+              <w:bottom w:val="single" w:sz="6" w:space="0" w:color="CCCCCC"/>
+              <w:right w:val="single" w:sz="6" w:space="0" w:color="CCCCCC"/>
+            </w:tcBorders>
+            <w:vAlign w:val="bottom"/>
+          </w:tcPr>
+          <w:p>
+            <w:pPr>
+              <w:spacing w:line="259" w:lineRule="auto"/>
+              <w:rPr>
+                <w:rFonts w:ascii="Calibri" w:eastAsia="Calibri" w:hAnsi="Calibri" w:cs="Calibri"/>
+              </w:rPr>
+            </w:pPr>
+          </w:p>
+        </w:tc>
+        <w:tc>
+          <w:tcPr>
+            <w:tcW w:w="1764" w:type="dxa"/>
+            <w:tcBorders>
+              <w:top w:val="single" w:sz="6" w:space="0" w:color="CCCCCC"/>
+              <w:left w:val="single" w:sz="6" w:space="0" w:color="CCCCCC"/>
+              <w:bottom w:val="single" w:sz="6" w:space="0" w:color="CCCCCC"/>
+              <w:right w:val="single" w:sz="6" w:space="0" w:color="CCCCCC"/>
+            </w:tcBorders>
+            <w:vAlign w:val="bottom"/>
+          </w:tcPr>
+          <w:p>
+            <w:pPr>
+              <w:spacing w:line="259" w:lineRule="auto"/>
+              <w:rPr>
+                <w:rFonts w:ascii="Calibri" w:eastAsia="Calibri" w:hAnsi="Calibri" w:cs="Calibri"/>
+              </w:rPr>
+            </w:pPr>
+          </w:p>
+        </w:tc>
+      </w:tr>
+      <w:tr>
+        <w:trPr>
+          <w:trHeight w:val="315"/>
+        </w:trPr>
+        <w:tc>
+          <w:tcPr>
+            <w:tcW w:w="1764" w:type="dxa"/>
+            <w:tcBorders>
+              <w:top w:val="single" w:sz="6" w:space="0" w:color="CCCCCC"/>
+              <w:left w:val="single" w:sz="6" w:space="0" w:color="CCCCCC"/>
+              <w:bottom w:val="single" w:sz="6" w:space="0" w:color="CCCCCC"/>
+              <w:right w:val="single" w:sz="6" w:space="0" w:color="CCCCCC"/>
+            </w:tcBorders>
+            <w:shd w:val="clear" w:color="auto" w:fill="D9D9D9" w:themeFill="background1" w:themeFillShade="D9"/>
+            <w:vAlign w:val="bottom"/>
+          </w:tcPr>
+          <w:p>
+            <w:pPr>
+              <w:spacing w:line="259" w:lineRule="auto"/>
+              <w:jc w:val="center"/>
+              <w:rPr>
+                <w:rFonts w:ascii="Arial" w:eastAsia="Arial" w:hAnsi="Arial" w:cs="Arial"/>
+              </w:rPr>
+            </w:pPr>
+            <w:r>
+              <w:rPr>
+                <w:rFonts w:ascii="Arial" w:eastAsia="Arial" w:hAnsi="Arial" w:cs="Arial"/>
+              </w:rPr>
+              <w:t>50,00%</w:t>
+            </w:r>
+          </w:p>
+        </w:tc>
+        <w:tc>
+          <w:tcPr>
+            <w:tcW w:w="1764" w:type="dxa"/>
+            <w:tcBorders>
+              <w:top w:val="single" w:sz="6" w:space="0" w:color="CCCCCC"/>
+              <w:left w:val="single" w:sz="6" w:space="0" w:color="CCCCCC"/>
+              <w:bottom w:val="single" w:sz="6" w:space="0" w:color="CCCCCC"/>
+              <w:right w:val="single" w:sz="6" w:space="0" w:color="CCCCCC"/>
+            </w:tcBorders>
+            <w:shd w:val="clear" w:color="auto" w:fill="D9D9D9" w:themeFill="background1" w:themeFillShade="D9"/>
+            <w:vAlign w:val="bottom"/>
+          </w:tcPr>
+          <w:p>
+            <w:pPr>
+              <w:spacing w:line="259" w:lineRule="auto"/>
+              <w:jc w:val="right"/>
+            </w:pPr>
+            <w:r>
+              <w:rPr>
+                <w:rFonts w:ascii="Calibri" w:eastAsia="Calibri" w:hAnsi="Calibri" w:cs="Calibri"/>
+              </w:rPr>
+              <w:t>4843,5</w:t>
+            </w:r>
+          </w:p>
+        </w:tc>
+        <w:tc>
+          <w:tcPr>
+            <w:tcW w:w="2461" w:type="dxa"/>
+            <w:tcBorders>
+              <w:top w:val="single" w:sz="6" w:space="0" w:color="CCCCCC"/>
+              <w:left w:val="single" w:sz="6" w:space="0" w:color="CCCCCC"/>
+              <w:bottom w:val="single" w:sz="6" w:space="0" w:color="CCCCCC"/>
+              <w:right w:val="single" w:sz="6" w:space="0" w:color="CCCCCC"/>
+            </w:tcBorders>
+            <w:shd w:val="clear" w:color="auto" w:fill="D9D9D9" w:themeFill="background1" w:themeFillShade="D9"/>
+            <w:vAlign w:val="bottom"/>
+          </w:tcPr>
+          <w:p>
+            <w:pPr>
+              <w:spacing w:line="259" w:lineRule="auto"/>
+              <w:jc w:val="right"/>
+              <w:rPr>
+                <w:rFonts w:ascii="Calibri" w:eastAsia="Calibri" w:hAnsi="Calibri" w:cs="Calibri"/>
+              </w:rPr>
+            </w:pPr>
+            <w:r>
+              <w:rPr>
+                <w:rFonts w:ascii="Calibri" w:eastAsia="Calibri" w:hAnsi="Calibri" w:cs="Calibri"/>
+              </w:rPr>
+              <w:t>4,37</w:t>
+            </w:r>
+          </w:p>
+        </w:tc>
+        <w:tc>
+          <w:tcPr>
+            <w:tcW w:w="1081" w:type="dxa"/>
+            <w:tcBorders>
+              <w:top w:val="single" w:sz="6" w:space="0" w:color="CCCCCC"/>
+              <w:left w:val="single" w:sz="6" w:space="0" w:color="CCCCCC"/>
+              <w:bottom w:val="single" w:sz="6" w:space="0" w:color="CCCCCC"/>
+              <w:right w:val="single" w:sz="6" w:space="0" w:color="CCCCCC"/>
+            </w:tcBorders>
+            <w:vAlign w:val="bottom"/>
+          </w:tcPr>
+          <w:p>
+            <w:pPr>
+              <w:spacing w:line="259" w:lineRule="auto"/>
+              <w:rPr>
+                <w:rFonts w:ascii="Calibri" w:eastAsia="Calibri" w:hAnsi="Calibri" w:cs="Calibri"/>
+              </w:rPr>
+            </w:pPr>
+          </w:p>
+        </w:tc>
+        <w:tc>
+          <w:tcPr>
+            <w:tcW w:w="1764" w:type="dxa"/>
+            <w:tcBorders>
+              <w:top w:val="single" w:sz="6" w:space="0" w:color="CCCCCC"/>
+              <w:left w:val="single" w:sz="6" w:space="0" w:color="CCCCCC"/>
+              <w:bottom w:val="single" w:sz="6" w:space="0" w:color="CCCCCC"/>
+              <w:right w:val="single" w:sz="6" w:space="0" w:color="CCCCCC"/>
+            </w:tcBorders>
+            <w:vAlign w:val="bottom"/>
+          </w:tcPr>
+          <w:p>
+            <w:pPr>
+              <w:spacing w:line="259" w:lineRule="auto"/>
+              <w:rPr>
+                <w:rFonts w:ascii="Calibri" w:eastAsia="Calibri" w:hAnsi="Calibri" w:cs="Calibri"/>
+              </w:rPr>
+            </w:pPr>
+          </w:p>
+        </w:tc>
+      </w:tr>
+      <w:tr>
+        <w:trPr>
+          <w:trHeight w:val="315"/>
+        </w:trPr>
+        <w:tc>
+          <w:tcPr>
+            <w:tcW w:w="1764" w:type="dxa"/>
+            <w:tcBorders>
+              <w:top w:val="single" w:sz="6" w:space="0" w:color="CCCCCC"/>
+              <w:left w:val="single" w:sz="6" w:space="0" w:color="CCCCCC"/>
+              <w:bottom w:val="single" w:sz="6" w:space="0" w:color="000000" w:themeColor="text1"/>
+              <w:right w:val="single" w:sz="6" w:space="0" w:color="CCCCCC"/>
+            </w:tcBorders>
+            <w:shd w:val="clear" w:color="auto" w:fill="D9D9D9" w:themeFill="background1" w:themeFillShade="D9"/>
+            <w:vAlign w:val="bottom"/>
+          </w:tcPr>
+          <w:p>
+            <w:pPr>
+              <w:spacing w:line="259" w:lineRule="auto"/>
+              <w:jc w:val="center"/>
+              <w:rPr>
+                <w:rFonts w:ascii="Arial" w:eastAsia="Arial" w:hAnsi="Arial" w:cs="Arial"/>
+              </w:rPr>
+            </w:pPr>
+            <w:r>
+              <w:rPr>
+                <w:rFonts w:ascii="Arial" w:eastAsia="Arial" w:hAnsi="Arial" w:cs="Arial"/>
+              </w:rPr>
+              <w:t>100,00%</w:t>
+            </w:r>
+          </w:p>
+        </w:tc>
+        <w:tc>
+          <w:tcPr>
+            <w:tcW w:w="1764" w:type="dxa"/>
+            <w:tcBorders>
+              <w:top w:val="single" w:sz="6" w:space="0" w:color="CCCCCC"/>
+              <w:left w:val="single" w:sz="6" w:space="0" w:color="CCCCCC"/>
+              <w:bottom w:val="single" w:sz="6" w:space="0" w:color="000000" w:themeColor="text1"/>
+              <w:right w:val="single" w:sz="6" w:space="0" w:color="CCCCCC"/>
+            </w:tcBorders>
+            <w:vAlign w:val="bottom"/>
+          </w:tcPr>
+          <w:p>
+            <w:pPr>
+              <w:jc w:val="right"/>
+              <w:rPr>
+                <w:rFonts w:ascii="Calibri" w:eastAsia="Calibri" w:hAnsi="Calibri" w:cs="Calibri"/>
+              </w:rPr>
+            </w:pPr>
+            <w:r>
+              <w:rPr>
+                <w:rFonts w:ascii="Calibri" w:eastAsia="Calibri" w:hAnsi="Calibri" w:cs="Calibri"/>
+              </w:rPr>
+              <w:t>9687</w:t>
+            </w:r>
+          </w:p>
+        </w:tc>
+        <w:tc>
+          <w:tcPr>
+            <w:tcW w:w="2461" w:type="dxa"/>
+            <w:tcBorders>
+              <w:top w:val="single" w:sz="6" w:space="0" w:color="CCCCCC"/>
+              <w:left w:val="single" w:sz="6" w:space="0" w:color="CCCCCC"/>
+              <w:bottom w:val="single" w:sz="6" w:space="0" w:color="000000" w:themeColor="text1"/>
+              <w:right w:val="single" w:sz="6" w:space="0" w:color="CCCCCC"/>
+            </w:tcBorders>
+            <w:vAlign w:val="bottom"/>
+          </w:tcPr>
+          <w:p>
+            <w:pPr>
+              <w:spacing w:line="259" w:lineRule="auto"/>
+              <w:jc w:val="right"/>
+              <w:rPr>
+                <w:rFonts w:ascii="Calibri" w:eastAsia="Calibri" w:hAnsi="Calibri" w:cs="Calibri"/>
+              </w:rPr>
+            </w:pPr>
+            <w:r>
+              <w:rPr>
+                <w:rFonts w:ascii="Calibri" w:eastAsia="Calibri" w:hAnsi="Calibri" w:cs="Calibri"/>
+              </w:rPr>
+              <w:t>12,817</w:t>
+            </w:r>
+          </w:p>
+        </w:tc>
+        <w:tc>
+          <w:tcPr>
+            <w:tcW w:w="1081" w:type="dxa"/>
+            <w:tcBorders>
+              <w:top w:val="single" w:sz="6" w:space="0" w:color="CCCCCC"/>
+              <w:left w:val="single" w:sz="6" w:space="0" w:color="CCCCCC"/>
+              <w:bottom w:val="single" w:sz="6" w:space="0" w:color="CCCCCC"/>
+              <w:right w:val="single" w:sz="6" w:space="0" w:color="CCCCCC"/>
+            </w:tcBorders>
+            <w:vAlign w:val="bottom"/>
+          </w:tcPr>
+          <w:p>
+            <w:pPr>
+              <w:spacing w:line="259" w:lineRule="auto"/>
+              <w:rPr>
+                <w:rFonts w:ascii="Calibri" w:eastAsia="Calibri" w:hAnsi="Calibri" w:cs="Calibri"/>
+              </w:rPr>
+            </w:pPr>
+          </w:p>
+        </w:tc>
+        <w:tc>
+          <w:tcPr>
+            <w:tcW w:w="1764" w:type="dxa"/>
+            <w:tcBorders>
+              <w:top w:val="single" w:sz="6" w:space="0" w:color="CCCCCC"/>
+              <w:left w:val="single" w:sz="6" w:space="0" w:color="CCCCCC"/>
+              <w:bottom w:val="single" w:sz="6" w:space="0" w:color="CCCCCC"/>
+              <w:right w:val="single" w:sz="6" w:space="0" w:color="CCCCCC"/>
+            </w:tcBorders>
+            <w:vAlign w:val="bottom"/>
+          </w:tcPr>
+          <w:p>
+            <w:pPr>
+              <w:spacing w:line="259" w:lineRule="auto"/>
+              <w:rPr>
+                <w:rFonts w:ascii="Calibri" w:eastAsia="Calibri" w:hAnsi="Calibri" w:cs="Calibri"/>
+              </w:rPr>
+            </w:pPr>
+          </w:p>
+        </w:tc>
+      </w:tr>
+    </w:tbl>
+    <w:p>
+      <w:pPr>
+        <w:rPr>
+          <w:rFonts w:ascii="Calibri" w:eastAsia="Calibri" w:hAnsi="Calibri" w:cs="Calibri"/>
+          <w:color w:val="000000" w:themeColor="text1"/>
+        </w:rPr>
+      </w:pPr>
+    </w:p>
+    <w:p>
+      <w:pPr>
+        <w:pStyle w:val="Heading3"/>
+        <w:rPr>
+          <w:rFonts w:ascii="Calibri Light" w:eastAsia="Calibri Light" w:hAnsi="Calibri Light" w:cs="Calibri Light"/>
+          <w:color w:val="2F5496" w:themeColor="accent1" w:themeShade="BF"/>
+          <w:sz w:val="28"/>
+          <w:szCs w:val="28"/>
+        </w:rPr>
+      </w:pPr>
+      <w:r>
+        <w:rPr>
+          <w:rFonts w:ascii="Calibri Light" w:eastAsia="Calibri Light" w:hAnsi="Calibri Light" w:cs="Calibri Light"/>
+          <w:b/>
+          <w:bCs/>
+          <w:color w:val="2F5496" w:themeColor="accent1" w:themeShade="BF"/>
+          <w:sz w:val="28"/>
+          <w:szCs w:val="28"/>
+        </w:rPr>
+        <w:t>Graficas</w:t>
+      </w:r>
+    </w:p>
+    <w:p>
+      <w:pPr>
+        <w:pStyle w:val="NoSpacing"/>
+        <w:rPr>
+          <w:rFonts w:ascii="Calibri" w:eastAsia="Calibri" w:hAnsi="Calibri" w:cs="Calibri"/>
+          <w:color w:val="000000" w:themeColor="text1"/>
+        </w:rPr>
+      </w:pPr>
+      <w:r>
+        <w:rPr>
+          <w:rFonts w:ascii="Calibri" w:eastAsia="Calibri" w:hAnsi="Calibri" w:cs="Calibri"/>
+          <w:color w:val="000000" w:themeColor="text1"/>
+        </w:rPr>
+        <w:t>Las gráficas con la representación de las pruebas realizadas.</w:t>
+      </w:r>
+    </w:p>
+    <w:p/>
+    <w:p>
+      <w:pPr>
+        <w:pStyle w:val="Heading2"/>
+        <w:rPr>
+          <w:rFonts w:ascii="Calibri Light" w:eastAsia="Calibri Light" w:hAnsi="Calibri Light" w:cs="Calibri Light"/>
+          <w:sz w:val="32"/>
+          <w:szCs w:val="32"/>
+        </w:rPr>
+      </w:pPr>
+      <w:r>
+        <w:rPr>
+          <w:rFonts w:ascii="Calibri Light" w:eastAsia="Calibri Light" w:hAnsi="Calibri Light" w:cs="Calibri Light"/>
+          <w:b/>
+          <w:bCs/>
+          <w:sz w:val="32"/>
+          <w:szCs w:val="32"/>
+        </w:rPr>
+        <w:t>Análisis</w:t>
+      </w:r>
+    </w:p>
+    <w:p>
+      <w:pPr>
+        <w:rPr>
+          <w:rFonts w:ascii="Calibri" w:eastAsia="Calibri" w:hAnsi="Calibri" w:cs="Calibri"/>
+          <w:color w:val="000000" w:themeColor="text1"/>
+        </w:rPr>
+      </w:pPr>
+      <w:r>
+        <w:rPr>
+          <w:rFonts w:ascii="Calibri" w:eastAsia="Calibri" w:hAnsi="Calibri" w:cs="Calibri"/>
+          <w:color w:val="000000" w:themeColor="text1"/>
+        </w:rPr>
+        <w:t>Análisis de resultados de la implementación, tener cuenta las pruebas realizadas y el análisis de complejidad.</w:t>
+      </w:r>
+    </w:p>
+    <w:p>
+      <w:pPr>
+        <w:rPr>
+          <w:rFonts w:ascii="Calibri" w:eastAsia="Calibri" w:hAnsi="Calibri" w:cs="Calibri"/>
+          <w:color w:val="000000" w:themeColor="text1"/>
+        </w:rPr>
+      </w:pPr>
+      <w:proofErr w:type="spellStart"/>
+      <w:r>
+        <w:rPr>
+          <w:rFonts w:ascii="Calibri" w:eastAsia="Calibri" w:hAnsi="Calibri" w:cs="Calibri"/>
+          <w:color w:val="000000" w:themeColor="text1"/>
+        </w:rPr>
+        <w:t>Ej</w:t>
+      </w:r>
+      <w:proofErr w:type="spellEnd"/>
+      <w:r>
+        <w:rPr>
+          <w:rFonts w:ascii="Calibri" w:eastAsia="Calibri" w:hAnsi="Calibri" w:cs="Calibri"/>
+          <w:color w:val="000000" w:themeColor="text1"/>
+        </w:rPr>
+        <w:t xml:space="preserve">: La línea de tendencia muestra un crecimiento constante, con pendiente menor a 1 en relación con la complejidad </w:t>
+      </w:r>
+      <w:proofErr w:type="spellStart"/>
+      <w:r>
+        <w:rPr>
+          <w:rFonts w:ascii="Calibri" w:eastAsia="Calibri" w:hAnsi="Calibri" w:cs="Calibri"/>
+          <w:color w:val="000000" w:themeColor="text1"/>
+        </w:rPr>
+        <w:t>nlogn</w:t>
+      </w:r>
+      <w:proofErr w:type="spellEnd"/>
+      <w:r>
+        <w:rPr>
+          <w:rFonts w:ascii="Calibri" w:eastAsia="Calibri" w:hAnsi="Calibri" w:cs="Calibri"/>
+          <w:color w:val="000000" w:themeColor="text1"/>
+        </w:rPr>
+        <w:t>.</w:t>
+      </w:r>
+    </w:p>
+    <w:p/>
+    <w:p/>
     <w:p/>
     <w:sectPr>
       <w:pgSz w:w="12240" w:h="15840"/>
@@ -136,6 +2932,7 @@
     <w:lsdException w:name="HTML Sample" w:semiHidden="1" w:unhideWhenUsed="1"/>
     <w:lsdException w:name="HTML Typewriter" w:semiHidden="1" w:unhideWhenUsed="1"/>
     <w:lsdException w:name="HTML Variable" w:semiHidden="1" w:unhideWhenUsed="1"/>
+    <w:lsdException w:name="Normal Table" w:semiHidden="1" w:unhideWhenUsed="1"/>
     <w:lsdException w:name="annotation subject" w:semiHidden="1" w:unhideWhenUsed="1"/>
     <w:lsdException w:name="No List" w:semiHidden="1" w:unhideWhenUsed="1"/>
     <w:lsdException w:name="Outline List 1" w:semiHidden="1" w:unhideWhenUsed="1"/>
@@ -182,8 +2979,10 @@
     <w:lsdException w:name="Table Subtle 2" w:semiHidden="1" w:unhideWhenUsed="1"/>
     <w:lsdException w:name="Table Web 1" w:semiHidden="1" w:unhideWhenUsed="1"/>
     <w:lsdException w:name="Table Web 2" w:semiHidden="1" w:unhideWhenUsed="1"/>
+    <w:lsdException w:name="Table Web 3" w:semiHidden="1" w:unhideWhenUsed="1"/>
     <w:lsdException w:name="Balloon Text" w:semiHidden="1" w:unhideWhenUsed="1"/>
     <w:lsdException w:name="Table Grid" w:uiPriority="39"/>
+    <w:lsdException w:name="Table Theme" w:semiHidden="1" w:unhideWhenUsed="1"/>
     <w:lsdException w:name="Placeholder Text" w:semiHidden="1"/>
     <w:lsdException w:name="No Spacing" w:uiPriority="1" w:qFormat="1"/>
     <w:lsdException w:name="Light Shading" w:uiPriority="60"/>
@@ -409,6 +3208,68 @@
     <w:name w:val="Normal"/>
     <w:qFormat/>
   </w:style>
+  <w:style w:type="paragraph" w:styleId="Heading1">
+    <w:name w:val="heading 1"/>
+    <w:basedOn w:val="Normal"/>
+    <w:next w:val="Normal"/>
+    <w:link w:val="Heading1Char"/>
+    <w:uiPriority w:val="9"/>
+    <w:qFormat/>
+    <w:pPr>
+      <w:keepNext/>
+      <w:keepLines/>
+      <w:spacing w:before="240" w:after="0"/>
+      <w:outlineLvl w:val="0"/>
+    </w:pPr>
+    <w:rPr>
+      <w:rFonts w:asciiTheme="majorHAnsi" w:eastAsiaTheme="majorEastAsia" w:hAnsiTheme="majorHAnsi" w:cstheme="majorBidi"/>
+      <w:color w:val="2F5496" w:themeColor="accent1" w:themeShade="BF"/>
+      <w:sz w:val="32"/>
+      <w:szCs w:val="32"/>
+    </w:rPr>
+  </w:style>
+  <w:style w:type="paragraph" w:styleId="Heading2">
+    <w:name w:val="heading 2"/>
+    <w:basedOn w:val="Normal"/>
+    <w:next w:val="Normal"/>
+    <w:link w:val="Heading2Char"/>
+    <w:uiPriority w:val="9"/>
+    <w:unhideWhenUsed/>
+    <w:qFormat/>
+    <w:pPr>
+      <w:keepNext/>
+      <w:keepLines/>
+      <w:spacing w:before="40" w:after="0"/>
+      <w:outlineLvl w:val="1"/>
+    </w:pPr>
+    <w:rPr>
+      <w:rFonts w:asciiTheme="majorHAnsi" w:eastAsiaTheme="majorEastAsia" w:hAnsiTheme="majorHAnsi" w:cstheme="majorBidi"/>
+      <w:color w:val="2F5496" w:themeColor="accent1" w:themeShade="BF"/>
+      <w:sz w:val="26"/>
+      <w:szCs w:val="26"/>
+    </w:rPr>
+  </w:style>
+  <w:style w:type="paragraph" w:styleId="Heading3">
+    <w:name w:val="heading 3"/>
+    <w:basedOn w:val="Normal"/>
+    <w:next w:val="Normal"/>
+    <w:link w:val="Heading3Char"/>
+    <w:uiPriority w:val="9"/>
+    <w:unhideWhenUsed/>
+    <w:qFormat/>
+    <w:pPr>
+      <w:keepNext/>
+      <w:keepLines/>
+      <w:spacing w:before="40" w:after="0"/>
+      <w:outlineLvl w:val="2"/>
+    </w:pPr>
+    <w:rPr>
+      <w:rFonts w:asciiTheme="majorHAnsi" w:eastAsiaTheme="majorEastAsia" w:hAnsiTheme="majorHAnsi" w:cstheme="majorBidi"/>
+      <w:color w:val="1F3763" w:themeColor="accent1" w:themeShade="7F"/>
+      <w:sz w:val="24"/>
+      <w:szCs w:val="24"/>
+    </w:rPr>
+  </w:style>
   <w:style w:type="character" w:default="1" w:styleId="DefaultParagraphFont">
     <w:name w:val="Default Paragraph Font"/>
     <w:uiPriority w:val="1"/>
@@ -435,6 +3296,143 @@
     <w:uiPriority w:val="99"/>
     <w:semiHidden/>
     <w:unhideWhenUsed/>
+  </w:style>
+  <w:style w:type="table" w:styleId="TableGrid">
+    <w:name w:val="Table Grid"/>
+    <w:basedOn w:val="TableNormal"/>
+    <w:uiPriority w:val="59"/>
+    <w:rsid w:val="00FB4123"/>
+    <w:pPr>
+      <w:spacing w:after="0" w:line="240" w:lineRule="auto"/>
+    </w:pPr>
+    <w:tblPr>
+      <w:tblBorders>
+        <w:top w:val="single" w:sz="4" w:space="0" w:color="000000" w:themeColor="text1"/>
+        <w:left w:val="single" w:sz="4" w:space="0" w:color="000000" w:themeColor="text1"/>
+        <w:bottom w:val="single" w:sz="4" w:space="0" w:color="000000" w:themeColor="text1"/>
+        <w:right w:val="single" w:sz="4" w:space="0" w:color="000000" w:themeColor="text1"/>
+        <w:insideH w:val="single" w:sz="4" w:space="0" w:color="000000" w:themeColor="text1"/>
+        <w:insideV w:val="single" w:sz="4" w:space="0" w:color="000000" w:themeColor="text1"/>
+      </w:tblBorders>
+    </w:tblPr>
+  </w:style>
+  <w:style w:type="table" w:styleId="GridTable2">
+    <w:name w:val="Grid Table 2"/>
+    <w:basedOn w:val="TableNormal"/>
+    <w:uiPriority w:val="47"/>
+    <w:pPr>
+      <w:spacing w:after="0" w:line="240" w:lineRule="auto"/>
+    </w:pPr>
+    <w:tblPr>
+      <w:tblStyleRowBandSize w:val="1"/>
+      <w:tblStyleColBandSize w:val="1"/>
+      <w:tblBorders>
+        <w:top w:val="single" w:sz="2" w:space="0" w:color="666666" w:themeColor="text1" w:themeTint="99"/>
+        <w:bottom w:val="single" w:sz="2" w:space="0" w:color="666666" w:themeColor="text1" w:themeTint="99"/>
+        <w:insideH w:val="single" w:sz="2" w:space="0" w:color="666666" w:themeColor="text1" w:themeTint="99"/>
+        <w:insideV w:val="single" w:sz="2" w:space="0" w:color="666666" w:themeColor="text1" w:themeTint="99"/>
+      </w:tblBorders>
+    </w:tblPr>
+    <w:tblStylePr w:type="firstRow">
+      <w:rPr>
+        <w:b/>
+        <w:bCs/>
+      </w:rPr>
+      <w:tblPr/>
+      <w:tcPr>
+        <w:tcBorders>
+          <w:top w:val="nil"/>
+          <w:bottom w:val="single" w:sz="12" w:space="0" w:color="666666" w:themeColor="text1" w:themeTint="99"/>
+          <w:insideH w:val="nil"/>
+          <w:insideV w:val="nil"/>
+        </w:tcBorders>
+        <w:shd w:val="clear" w:color="auto" w:fill="FFFFFF" w:themeFill="background1"/>
+      </w:tcPr>
+    </w:tblStylePr>
+    <w:tblStylePr w:type="lastRow">
+      <w:rPr>
+        <w:b/>
+        <w:bCs/>
+      </w:rPr>
+      <w:tblPr/>
+      <w:tcPr>
+        <w:tcBorders>
+          <w:top w:val="double" w:sz="2" w:space="0" w:color="666666" w:themeColor="text1" w:themeTint="99"/>
+          <w:bottom w:val="nil"/>
+          <w:insideH w:val="nil"/>
+          <w:insideV w:val="nil"/>
+        </w:tcBorders>
+        <w:shd w:val="clear" w:color="auto" w:fill="FFFFFF" w:themeFill="background1"/>
+      </w:tcPr>
+    </w:tblStylePr>
+    <w:tblStylePr w:type="firstCol">
+      <w:rPr>
+        <w:b/>
+        <w:bCs/>
+      </w:rPr>
+    </w:tblStylePr>
+    <w:tblStylePr w:type="lastCol">
+      <w:rPr>
+        <w:b/>
+        <w:bCs/>
+      </w:rPr>
+    </w:tblStylePr>
+    <w:tblStylePr w:type="band1Vert">
+      <w:tblPr/>
+      <w:tcPr>
+        <w:shd w:val="clear" w:color="auto" w:fill="CCCCCC" w:themeFill="text1" w:themeFillTint="33"/>
+      </w:tcPr>
+    </w:tblStylePr>
+    <w:tblStylePr w:type="band1Horz">
+      <w:tblPr/>
+      <w:tcPr>
+        <w:shd w:val="clear" w:color="auto" w:fill="CCCCCC" w:themeFill="text1" w:themeFillTint="33"/>
+      </w:tcPr>
+    </w:tblStylePr>
+  </w:style>
+  <w:style w:type="character" w:customStyle="1" w:styleId="Heading1Char">
+    <w:name w:val="Heading 1 Char"/>
+    <w:basedOn w:val="DefaultParagraphFont"/>
+    <w:link w:val="Heading1"/>
+    <w:uiPriority w:val="9"/>
+    <w:rPr>
+      <w:rFonts w:asciiTheme="majorHAnsi" w:eastAsiaTheme="majorEastAsia" w:hAnsiTheme="majorHAnsi" w:cstheme="majorBidi"/>
+      <w:color w:val="2F5496" w:themeColor="accent1" w:themeShade="BF"/>
+      <w:sz w:val="32"/>
+      <w:szCs w:val="32"/>
+    </w:rPr>
+  </w:style>
+  <w:style w:type="character" w:customStyle="1" w:styleId="Heading2Char">
+    <w:name w:val="Heading 2 Char"/>
+    <w:basedOn w:val="DefaultParagraphFont"/>
+    <w:link w:val="Heading2"/>
+    <w:uiPriority w:val="9"/>
+    <w:rPr>
+      <w:rFonts w:asciiTheme="majorHAnsi" w:eastAsiaTheme="majorEastAsia" w:hAnsiTheme="majorHAnsi" w:cstheme="majorBidi"/>
+      <w:color w:val="2F5496" w:themeColor="accent1" w:themeShade="BF"/>
+      <w:sz w:val="26"/>
+      <w:szCs w:val="26"/>
+    </w:rPr>
+  </w:style>
+  <w:style w:type="character" w:customStyle="1" w:styleId="Heading3Char">
+    <w:name w:val="Heading 3 Char"/>
+    <w:basedOn w:val="DefaultParagraphFont"/>
+    <w:link w:val="Heading3"/>
+    <w:uiPriority w:val="9"/>
+    <w:rPr>
+      <w:rFonts w:asciiTheme="majorHAnsi" w:eastAsiaTheme="majorEastAsia" w:hAnsiTheme="majorHAnsi" w:cstheme="majorBidi"/>
+      <w:color w:val="1F3763" w:themeColor="accent1" w:themeShade="7F"/>
+      <w:sz w:val="24"/>
+      <w:szCs w:val="24"/>
+    </w:rPr>
+  </w:style>
+  <w:style w:type="paragraph" w:styleId="NoSpacing">
+    <w:name w:val="No Spacing"/>
+    <w:uiPriority w:val="1"/>
+    <w:qFormat/>
+    <w:pPr>
+      <w:spacing w:after="0" w:line="240" w:lineRule="auto"/>
+    </w:pPr>
   </w:style>
 </w:styles>
 </file>
